--- a/3k2s/АКСИС/ЛР4.docx
+++ b/3k2s/АКСИС/ЛР4.docx
@@ -1,551 +1,818 @@
 
 <file path=word/document.xml><?xml version="1.0" encoding="utf-8"?>
-<w:document xmlns:wpc="http://schemas.microsoft.com/office/word/2010/wordprocessingCanvas" xmlns:mc="http://schemas.openxmlformats.org/markup-compatibility/2006" xmlns:o="urn:schemas-microsoft-com:office:office" xmlns:r="http://schemas.openxmlformats.org/officeDocument/2006/relationships" xmlns:m="http://schemas.openxmlformats.org/officeDocument/2006/math" xmlns:v="urn:schemas-microsoft-com:vml" xmlns:wp14="http://schemas.microsoft.com/office/word/2010/wordprocessingDrawing" xmlns:wp="http://schemas.openxmlformats.org/drawingml/2006/wordprocessingDrawing" xmlns:w10="urn:schemas-microsoft-com:office:word" xmlns:w="http://schemas.openxmlformats.org/wordprocessingml/2006/main" xmlns:w14="http://schemas.microsoft.com/office/word/2010/wordml" xmlns:w15="http://schemas.microsoft.com/office/word/2012/wordml" xmlns:wpg="http://schemas.microsoft.com/office/word/2010/wordprocessingGroup" xmlns:wpi="http://schemas.microsoft.com/office/word/2010/wordprocessingInk" xmlns:wne="http://schemas.microsoft.com/office/word/2006/wordml" xmlns:wps="http://schemas.microsoft.com/office/word/2010/wordprocessingShape" mc:Ignorable="w14 w15 wp14">
+<w:document xmlns:wpc="http://schemas.microsoft.com/office/word/2010/wordprocessingCanvas" xmlns:cx="http://schemas.microsoft.com/office/drawing/2014/chartex" xmlns:cx1="http://schemas.microsoft.com/office/drawing/2015/9/8/chartex" xmlns:mc="http://schemas.openxmlformats.org/markup-compatibility/2006" xmlns:o="urn:schemas-microsoft-com:office:office" xmlns:r="http://schemas.openxmlformats.org/officeDocument/2006/relationships" xmlns:m="http://schemas.openxmlformats.org/officeDocument/2006/math" xmlns:v="urn:schemas-microsoft-com:vml" xmlns:wp14="http://schemas.microsoft.com/office/word/2010/wordprocessingDrawing" xmlns:wp="http://schemas.openxmlformats.org/drawingml/2006/wordprocessingDrawing" xmlns:w10="urn:schemas-microsoft-com:office:word" xmlns:w="http://schemas.openxmlformats.org/wordprocessingml/2006/main" xmlns:w14="http://schemas.microsoft.com/office/word/2010/wordml" xmlns:w15="http://schemas.microsoft.com/office/word/2012/wordml" xmlns:w16se="http://schemas.microsoft.com/office/word/2015/wordml/symex" xmlns:wpg="http://schemas.microsoft.com/office/word/2010/wordprocessingGroup" xmlns:wpi="http://schemas.microsoft.com/office/word/2010/wordprocessingInk" xmlns:wne="http://schemas.microsoft.com/office/word/2006/wordml" xmlns:wps="http://schemas.microsoft.com/office/word/2010/wordprocessingShape" mc:Ignorable="w14 w15 w16se wp14">
   <w:body>
     <w:p>
       <w:pPr>
-        <w:jc w:val="center"/>
-        <w:rPr>
-          <w:rFonts w:ascii="Times New Roman" w:hAnsi="Times New Roman" w:cs="Times New Roman"/>
-          <w:sz w:val="28"/>
-          <w:szCs w:val="28"/>
-        </w:rPr>
-      </w:pPr>
-      <w:r>
-        <w:rPr>
-          <w:rFonts w:ascii="Times New Roman" w:hAnsi="Times New Roman" w:cs="Times New Roman"/>
-          <w:sz w:val="28"/>
-          <w:szCs w:val="28"/>
+        <w:keepNext/>
+        <w:spacing w:before="240" w:after="60"/>
+        <w:ind w:left="10" w:right="57" w:hanging="10"/>
+        <w:jc w:val="center"/>
+        <w:rPr>
+          <w:rFonts w:eastAsia="Times New Roman" w:cs="Times New Roman"/>
+          <w:color w:val="000000"/>
+          <w:lang w:eastAsia="ru-RU"/>
+        </w:rPr>
+      </w:pPr>
+      <w:r>
+        <w:rPr>
+          <w:rFonts w:eastAsia="Times New Roman" w:cs="Times New Roman"/>
+          <w:color w:val="000000"/>
+          <w:lang w:eastAsia="ru-RU"/>
         </w:rPr>
         <w:t>МИНИСТЕРСТВО ОБРАЗОВАНИЯ РЕСПУБЛИКИ БЕЛАРУСЬ</w:t>
       </w:r>
     </w:p>
     <w:p>
       <w:pPr>
-        <w:jc w:val="center"/>
-        <w:rPr>
-          <w:rFonts w:ascii="Times New Roman" w:hAnsi="Times New Roman" w:cs="Times New Roman"/>
-          <w:sz w:val="28"/>
-          <w:szCs w:val="28"/>
-        </w:rPr>
-      </w:pPr>
-      <w:r>
-        <w:rPr>
-          <w:rFonts w:ascii="Times New Roman" w:hAnsi="Times New Roman" w:cs="Times New Roman"/>
-          <w:sz w:val="28"/>
-          <w:szCs w:val="28"/>
+        <w:keepNext/>
+        <w:spacing w:before="240" w:after="60"/>
+        <w:ind w:left="10" w:right="57" w:hanging="10"/>
+        <w:jc w:val="center"/>
+        <w:rPr>
+          <w:rFonts w:eastAsia="Times New Roman" w:cs="Times New Roman"/>
+          <w:color w:val="000000"/>
+          <w:lang w:eastAsia="ru-RU"/>
+        </w:rPr>
+      </w:pPr>
+      <w:r>
+        <w:rPr>
+          <w:rFonts w:eastAsia="Times New Roman" w:cs="Times New Roman"/>
+          <w:color w:val="000000"/>
+          <w:lang w:eastAsia="ru-RU"/>
         </w:rPr>
         <w:t>Учреждение образования «Полоцкий государственный университет»</w:t>
       </w:r>
     </w:p>
     <w:p>
       <w:pPr>
-        <w:jc w:val="center"/>
-        <w:rPr>
-          <w:rFonts w:ascii="Times New Roman" w:hAnsi="Times New Roman" w:cs="Times New Roman"/>
-          <w:sz w:val="28"/>
-          <w:szCs w:val="28"/>
-        </w:rPr>
-      </w:pPr>
-    </w:p>
-    <w:p>
-      <w:pPr>
-        <w:jc w:val="center"/>
-        <w:rPr>
-          <w:rFonts w:ascii="Times New Roman" w:hAnsi="Times New Roman" w:cs="Times New Roman"/>
-          <w:sz w:val="28"/>
-          <w:szCs w:val="28"/>
-        </w:rPr>
-      </w:pPr>
-    </w:p>
-    <w:p>
-      <w:pPr>
-        <w:jc w:val="center"/>
-        <w:rPr>
-          <w:rFonts w:ascii="Times New Roman" w:hAnsi="Times New Roman" w:cs="Times New Roman"/>
-          <w:sz w:val="28"/>
-          <w:szCs w:val="28"/>
-        </w:rPr>
-      </w:pPr>
-    </w:p>
-    <w:p>
-      <w:pPr>
+        <w:keepNext/>
+        <w:spacing w:before="240" w:after="60"/>
+        <w:ind w:left="10" w:right="57" w:hanging="10"/>
+        <w:jc w:val="center"/>
+        <w:rPr>
+          <w:rFonts w:eastAsia="Times New Roman" w:cs="Times New Roman"/>
+          <w:color w:val="000000"/>
+          <w:lang w:eastAsia="ru-RU"/>
+        </w:rPr>
+      </w:pPr>
+    </w:p>
+    <w:p>
+      <w:pPr>
+        <w:spacing w:after="14"/>
+        <w:ind w:left="278" w:right="57" w:hanging="10"/>
+        <w:jc w:val="left"/>
+        <w:rPr>
+          <w:rFonts w:eastAsia="Times New Roman" w:cs="Times New Roman"/>
+          <w:color w:val="000000"/>
+          <w:lang w:eastAsia="ru-RU"/>
+        </w:rPr>
+      </w:pPr>
+    </w:p>
+    <w:p>
+      <w:pPr>
+        <w:spacing w:after="14"/>
+        <w:ind w:left="278" w:right="57" w:hanging="10"/>
         <w:jc w:val="right"/>
         <w:rPr>
-          <w:rFonts w:ascii="Times New Roman" w:hAnsi="Times New Roman" w:cs="Times New Roman"/>
-          <w:sz w:val="28"/>
-          <w:szCs w:val="28"/>
-        </w:rPr>
-      </w:pPr>
-      <w:r>
-        <w:rPr>
-          <w:rFonts w:ascii="Times New Roman" w:hAnsi="Times New Roman" w:cs="Times New Roman"/>
-          <w:sz w:val="28"/>
-          <w:szCs w:val="28"/>
+          <w:rFonts w:eastAsia="Times New Roman" w:cs="Times New Roman"/>
+          <w:color w:val="000000"/>
+          <w:lang w:eastAsia="ru-RU"/>
+        </w:rPr>
+      </w:pPr>
+      <w:r>
+        <w:rPr>
+          <w:rFonts w:eastAsia="Times New Roman" w:cs="Times New Roman"/>
+          <w:color w:val="000000"/>
+          <w:lang w:eastAsia="ru-RU"/>
         </w:rPr>
         <w:t>Факультет информационных технологий</w:t>
       </w:r>
     </w:p>
     <w:p>
       <w:pPr>
+        <w:keepNext/>
+        <w:spacing w:before="120" w:after="14"/>
+        <w:ind w:left="10" w:right="57" w:hanging="10"/>
         <w:jc w:val="right"/>
         <w:rPr>
-          <w:rFonts w:ascii="Times New Roman" w:hAnsi="Times New Roman" w:cs="Times New Roman"/>
-          <w:sz w:val="28"/>
-          <w:szCs w:val="28"/>
-        </w:rPr>
-      </w:pPr>
-      <w:r>
-        <w:rPr>
-          <w:rFonts w:ascii="Times New Roman" w:hAnsi="Times New Roman" w:cs="Times New Roman"/>
-          <w:sz w:val="28"/>
-          <w:szCs w:val="28"/>
+          <w:rFonts w:eastAsia="Times New Roman" w:cs="Times New Roman"/>
+          <w:color w:val="000000"/>
+          <w:lang w:eastAsia="ru-RU"/>
+        </w:rPr>
+      </w:pPr>
+      <w:r>
+        <w:rPr>
+          <w:rFonts w:eastAsia="Times New Roman" w:cs="Times New Roman"/>
+          <w:color w:val="000000"/>
+          <w:lang w:eastAsia="ru-RU"/>
         </w:rPr>
         <w:t>Кафедра технологий программирования</w:t>
       </w:r>
     </w:p>
     <w:p>
       <w:pPr>
-        <w:jc w:val="center"/>
-        <w:rPr>
-          <w:rFonts w:ascii="Times New Roman" w:hAnsi="Times New Roman" w:cs="Times New Roman"/>
-        </w:rPr>
-      </w:pPr>
-    </w:p>
-    <w:p>
-      <w:pPr>
-        <w:jc w:val="center"/>
-        <w:rPr>
-          <w:rFonts w:ascii="Times New Roman" w:hAnsi="Times New Roman" w:cs="Times New Roman"/>
-        </w:rPr>
-      </w:pPr>
-    </w:p>
-    <w:p>
-      <w:pPr>
-        <w:jc w:val="center"/>
-        <w:rPr>
-          <w:rFonts w:ascii="Times New Roman" w:hAnsi="Times New Roman" w:cs="Times New Roman"/>
-        </w:rPr>
-      </w:pPr>
-    </w:p>
-    <w:p>
-      <w:pPr>
-        <w:jc w:val="center"/>
-        <w:rPr>
-          <w:rFonts w:ascii="Times New Roman" w:hAnsi="Times New Roman" w:cs="Times New Roman"/>
-        </w:rPr>
-      </w:pPr>
-    </w:p>
-    <w:p>
-      <w:pPr>
-        <w:jc w:val="center"/>
-        <w:rPr>
-          <w:rFonts w:ascii="Times New Roman" w:hAnsi="Times New Roman" w:cs="Times New Roman"/>
-        </w:rPr>
-      </w:pPr>
-    </w:p>
-    <w:p>
-      <w:pPr>
-        <w:jc w:val="center"/>
-        <w:rPr>
-          <w:rFonts w:ascii="Times New Roman" w:hAnsi="Times New Roman" w:cs="Times New Roman"/>
-        </w:rPr>
-      </w:pPr>
-    </w:p>
-    <w:p>
-      <w:pPr>
-        <w:jc w:val="center"/>
-        <w:rPr>
-          <w:rFonts w:ascii="Times New Roman" w:hAnsi="Times New Roman" w:cs="Times New Roman"/>
+        <w:keepNext/>
+        <w:spacing w:before="240" w:after="60"/>
+        <w:ind w:left="10" w:right="57" w:hanging="10"/>
+        <w:jc w:val="center"/>
+        <w:rPr>
+          <w:rFonts w:eastAsia="Times New Roman" w:cs="Times New Roman"/>
+          <w:color w:val="000000"/>
+          <w:lang w:eastAsia="ru-RU"/>
+        </w:rPr>
+      </w:pPr>
+    </w:p>
+    <w:p>
+      <w:pPr>
+        <w:spacing w:after="14"/>
+        <w:ind w:left="278" w:right="57" w:hanging="10"/>
+        <w:jc w:val="left"/>
+        <w:rPr>
+          <w:rFonts w:eastAsia="Times New Roman" w:cs="Times New Roman"/>
+          <w:color w:val="000000"/>
+          <w:lang w:eastAsia="ru-RU"/>
+        </w:rPr>
+      </w:pPr>
+    </w:p>
+    <w:p>
+      <w:pPr>
+        <w:spacing w:after="14"/>
+        <w:ind w:left="278" w:right="57" w:hanging="10"/>
+        <w:jc w:val="left"/>
+        <w:rPr>
+          <w:rFonts w:eastAsia="Times New Roman" w:cs="Times New Roman"/>
+          <w:color w:val="000000"/>
+          <w:lang w:eastAsia="ru-RU"/>
+        </w:rPr>
+      </w:pPr>
+    </w:p>
+    <w:p>
+      <w:pPr>
+        <w:spacing w:after="14"/>
+        <w:ind w:left="278" w:right="57" w:hanging="10"/>
+        <w:jc w:val="left"/>
+        <w:rPr>
+          <w:rFonts w:eastAsia="Times New Roman" w:cs="Times New Roman"/>
+          <w:color w:val="000000"/>
+          <w:lang w:eastAsia="ru-RU"/>
+        </w:rPr>
+      </w:pPr>
+    </w:p>
+    <w:p>
+      <w:pPr>
+        <w:keepNext/>
+        <w:spacing w:after="120"/>
+        <w:ind w:left="10" w:right="57" w:hanging="10"/>
+        <w:jc w:val="center"/>
+        <w:rPr>
+          <w:rFonts w:eastAsia="Times New Roman" w:cs="Times New Roman"/>
           <w:b/>
-          <w:sz w:val="28"/>
-          <w:szCs w:val="28"/>
-        </w:rPr>
-      </w:pPr>
-      <w:r>
-        <w:rPr>
-          <w:rFonts w:ascii="Times New Roman" w:hAnsi="Times New Roman" w:cs="Times New Roman"/>
+          <w:color w:val="000000"/>
+          <w:lang w:eastAsia="ru-RU"/>
+        </w:rPr>
+      </w:pPr>
+      <w:r>
+        <w:rPr>
+          <w:rFonts w:eastAsia="Times New Roman" w:cs="Times New Roman"/>
           <w:b/>
-          <w:sz w:val="28"/>
-          <w:szCs w:val="28"/>
-        </w:rPr>
-        <w:t>ОТЧЕТ</w:t>
-      </w:r>
-    </w:p>
-    <w:p>
-      <w:pPr>
-        <w:jc w:val="center"/>
-        <w:rPr>
-          <w:rFonts w:ascii="Times New Roman" w:hAnsi="Times New Roman" w:cs="Times New Roman"/>
+          <w:color w:val="000000"/>
+          <w:lang w:eastAsia="ru-RU"/>
+        </w:rPr>
+        <w:t xml:space="preserve">ЛАБОРАТОРНАЯ РАБОТА </w:t>
+      </w:r>
+      <w:r>
+        <w:rPr>
+          <w:rFonts w:eastAsia="Segoe UI Symbol" w:cs="Times New Roman"/>
           <w:b/>
-          <w:sz w:val="28"/>
-          <w:szCs w:val="28"/>
-        </w:rPr>
-      </w:pPr>
-      <w:r>
-        <w:rPr>
-          <w:rFonts w:ascii="Times New Roman" w:hAnsi="Times New Roman" w:cs="Times New Roman"/>
+          <w:color w:val="000000"/>
+          <w:lang w:eastAsia="ru-RU"/>
+        </w:rPr>
+        <w:t>№</w:t>
+      </w:r>
+      <w:r>
+        <w:rPr>
+          <w:rFonts w:eastAsia="Times New Roman" w:cs="Times New Roman"/>
           <w:b/>
-          <w:sz w:val="28"/>
-          <w:szCs w:val="28"/>
-        </w:rPr>
-        <w:t>ЛАБОРАТОРН</w:t>
-      </w:r>
-      <w:r>
-        <w:rPr>
-          <w:rFonts w:ascii="Times New Roman" w:hAnsi="Times New Roman" w:cs="Times New Roman"/>
+          <w:color w:val="000000"/>
+          <w:lang w:eastAsia="ru-RU"/>
+        </w:rPr>
+        <w:t xml:space="preserve"> 4</w:t>
+      </w:r>
+    </w:p>
+    <w:p>
+      <w:pPr>
+        <w:spacing w:after="14"/>
+        <w:ind w:left="10" w:right="57" w:hanging="10"/>
+        <w:jc w:val="center"/>
+        <w:rPr>
+          <w:rFonts w:eastAsia="Times New Roman" w:cs="Times New Roman"/>
           <w:b/>
-          <w:sz w:val="28"/>
-          <w:szCs w:val="28"/>
-        </w:rPr>
-        <w:t>АЯ РАБОТА</w:t>
-      </w:r>
-      <w:r>
-        <w:rPr>
-          <w:rFonts w:ascii="Times New Roman" w:hAnsi="Times New Roman" w:cs="Times New Roman"/>
+          <w:color w:val="000000"/>
+          <w:lang w:eastAsia="ru-RU"/>
+        </w:rPr>
+      </w:pPr>
+      <w:r>
+        <w:rPr>
+          <w:rFonts w:eastAsia="Times New Roman" w:cs="Times New Roman"/>
+          <w:color w:val="000000"/>
+          <w:lang w:eastAsia="ru-RU"/>
+        </w:rPr>
+        <w:t xml:space="preserve">Дисциплина: </w:t>
+      </w:r>
+      <w:r>
+        <w:rPr>
+          <w:rFonts w:eastAsia="Times New Roman" w:cs="Times New Roman"/>
           <w:b/>
-          <w:sz w:val="28"/>
-          <w:szCs w:val="28"/>
-        </w:rPr>
-        <w:t xml:space="preserve"> № 4</w:t>
-      </w:r>
-    </w:p>
-    <w:p>
-      <w:pPr>
-        <w:jc w:val="center"/>
-        <w:rPr>
-          <w:rFonts w:ascii="Times New Roman" w:hAnsi="Times New Roman" w:cs="Times New Roman"/>
-          <w:sz w:val="28"/>
-          <w:szCs w:val="28"/>
-        </w:rPr>
-      </w:pPr>
-      <w:r>
-        <w:rPr>
-          <w:rFonts w:ascii="Times New Roman" w:hAnsi="Times New Roman" w:cs="Times New Roman"/>
-          <w:sz w:val="28"/>
-          <w:szCs w:val="28"/>
-        </w:rPr>
-        <w:t>Дисциплина: «Администрирование компьютерных систем и сетей»</w:t>
-      </w:r>
-    </w:p>
-    <w:p>
-      <w:pPr>
-        <w:jc w:val="center"/>
-        <w:rPr>
-          <w:rFonts w:ascii="Times New Roman" w:hAnsi="Times New Roman" w:cs="Times New Roman"/>
-          <w:sz w:val="28"/>
-          <w:szCs w:val="28"/>
-        </w:rPr>
-      </w:pPr>
-    </w:p>
-    <w:p>
-      <w:pPr>
-        <w:jc w:val="center"/>
-        <w:rPr>
-          <w:rFonts w:ascii="Times New Roman" w:hAnsi="Times New Roman" w:cs="Times New Roman"/>
-        </w:rPr>
-      </w:pPr>
-    </w:p>
-    <w:p>
-      <w:pPr>
-        <w:jc w:val="center"/>
-        <w:rPr>
-          <w:rFonts w:ascii="Times New Roman" w:hAnsi="Times New Roman" w:cs="Times New Roman"/>
-        </w:rPr>
-      </w:pPr>
-    </w:p>
-    <w:p>
-      <w:pPr>
-        <w:jc w:val="center"/>
-        <w:rPr>
-          <w:rFonts w:ascii="Times New Roman" w:hAnsi="Times New Roman" w:cs="Times New Roman"/>
-        </w:rPr>
-      </w:pPr>
-    </w:p>
-    <w:p>
-      <w:pPr>
-        <w:jc w:val="center"/>
-        <w:rPr>
-          <w:rFonts w:ascii="Times New Roman" w:hAnsi="Times New Roman" w:cs="Times New Roman"/>
-        </w:rPr>
-      </w:pPr>
-    </w:p>
-    <w:p>
-      <w:pPr>
-        <w:jc w:val="center"/>
-        <w:rPr>
-          <w:rFonts w:ascii="Times New Roman" w:hAnsi="Times New Roman" w:cs="Times New Roman"/>
-        </w:rPr>
-      </w:pPr>
-    </w:p>
-    <w:p>
-      <w:pPr>
-        <w:jc w:val="center"/>
-        <w:rPr>
-          <w:rFonts w:ascii="Times New Roman" w:hAnsi="Times New Roman" w:cs="Times New Roman"/>
-        </w:rPr>
-      </w:pPr>
-    </w:p>
-    <w:p>
-      <w:pPr>
-        <w:jc w:val="center"/>
-        <w:rPr>
-          <w:rFonts w:ascii="Times New Roman" w:hAnsi="Times New Roman" w:cs="Times New Roman"/>
-        </w:rPr>
-      </w:pPr>
-    </w:p>
-    <w:p>
-      <w:pPr>
-        <w:jc w:val="center"/>
-        <w:rPr>
-          <w:rFonts w:ascii="Times New Roman" w:hAnsi="Times New Roman" w:cs="Times New Roman"/>
-        </w:rPr>
-      </w:pPr>
-    </w:p>
-    <w:tbl>
-      <w:tblPr>
-        <w:tblW w:w="9360" w:type="dxa"/>
-        <w:jc w:val="center"/>
-        <w:tblBorders>
-          <w:top w:val="single" w:sz="8" w:space="0" w:color="FFFFFF"/>
-          <w:left w:val="single" w:sz="8" w:space="0" w:color="FFFFFF"/>
-          <w:bottom w:val="single" w:sz="8" w:space="0" w:color="FFFFFF"/>
-          <w:right w:val="single" w:sz="8" w:space="0" w:color="FFFFFF"/>
-          <w:insideH w:val="single" w:sz="8" w:space="0" w:color="FFFFFF"/>
-          <w:insideV w:val="single" w:sz="8" w:space="0" w:color="FFFFFF"/>
-        </w:tblBorders>
-        <w:tblCellMar>
-          <w:top w:w="100" w:type="dxa"/>
-          <w:left w:w="90" w:type="dxa"/>
-          <w:bottom w:w="100" w:type="dxa"/>
-          <w:right w:w="100" w:type="dxa"/>
-        </w:tblCellMar>
-        <w:tblLook w:val="0600" w:firstRow="0" w:lastRow="0" w:firstColumn="0" w:lastColumn="0" w:noHBand="1" w:noVBand="1"/>
-      </w:tblPr>
-      <w:tblGrid>
-        <w:gridCol w:w="4681"/>
-        <w:gridCol w:w="4679"/>
-      </w:tblGrid>
-      <w:tr>
-        <w:trPr>
-          <w:jc w:val="center"/>
-        </w:trPr>
-        <w:tc>
-          <w:tcPr>
-            <w:tcW w:w="4680" w:type="dxa"/>
-            <w:tcBorders>
-              <w:top w:val="single" w:sz="8" w:space="0" w:color="FFFFFF"/>
-              <w:left w:val="single" w:sz="8" w:space="0" w:color="FFFFFF"/>
-              <w:bottom w:val="single" w:sz="8" w:space="0" w:color="FFFFFF"/>
-              <w:right w:val="single" w:sz="8" w:space="0" w:color="FFFFFF"/>
-            </w:tcBorders>
-            <w:shd w:val="clear" w:color="auto" w:fill="auto"/>
-            <w:tcMar>
-              <w:left w:w="90" w:type="dxa"/>
-            </w:tcMar>
-          </w:tcPr>
-          <w:p>
-            <w:pPr>
-              <w:rPr>
-                <w:rFonts w:ascii="Times New Roman" w:hAnsi="Times New Roman" w:cs="Times New Roman"/>
-                <w:sz w:val="28"/>
-                <w:szCs w:val="28"/>
-              </w:rPr>
-            </w:pPr>
-            <w:r>
-              <w:rPr>
-                <w:rFonts w:ascii="Times New Roman" w:hAnsi="Times New Roman" w:cs="Times New Roman"/>
-                <w:sz w:val="28"/>
-                <w:szCs w:val="28"/>
-              </w:rPr>
-              <w:t>ВЫПОЛНИЛ</w:t>
-            </w:r>
-          </w:p>
-        </w:tc>
-        <w:tc>
-          <w:tcPr>
-            <w:tcW w:w="4679" w:type="dxa"/>
-            <w:tcBorders>
-              <w:top w:val="single" w:sz="8" w:space="0" w:color="FFFFFF"/>
-              <w:left w:val="single" w:sz="8" w:space="0" w:color="FFFFFF"/>
-              <w:bottom w:val="single" w:sz="8" w:space="0" w:color="FFFFFF"/>
-              <w:right w:val="single" w:sz="8" w:space="0" w:color="FFFFFF"/>
-            </w:tcBorders>
-            <w:shd w:val="clear" w:color="auto" w:fill="auto"/>
-            <w:tcMar>
-              <w:left w:w="90" w:type="dxa"/>
-            </w:tcMar>
-          </w:tcPr>
-          <w:p>
-            <w:pPr>
-              <w:jc w:val="right"/>
-              <w:rPr>
-                <w:rFonts w:ascii="Times New Roman" w:hAnsi="Times New Roman" w:cs="Times New Roman"/>
-                <w:sz w:val="28"/>
-                <w:szCs w:val="28"/>
-              </w:rPr>
-            </w:pPr>
-            <w:r>
-              <w:rPr>
-                <w:rFonts w:ascii="Times New Roman" w:hAnsi="Times New Roman" w:cs="Times New Roman"/>
-                <w:sz w:val="28"/>
-                <w:szCs w:val="28"/>
-              </w:rPr>
-              <w:t>студент группы 17-ИТ-3</w:t>
-            </w:r>
-          </w:p>
-          <w:p>
-            <w:pPr>
-              <w:jc w:val="right"/>
-              <w:rPr>
-                <w:rFonts w:ascii="Times New Roman" w:hAnsi="Times New Roman" w:cs="Times New Roman"/>
-                <w:sz w:val="28"/>
-                <w:szCs w:val="28"/>
-              </w:rPr>
-            </w:pPr>
-            <w:r>
-              <w:rPr>
-                <w:rFonts w:ascii="Times New Roman" w:hAnsi="Times New Roman" w:cs="Times New Roman"/>
-                <w:sz w:val="28"/>
-                <w:szCs w:val="28"/>
-              </w:rPr>
-              <w:t>Ходыка А.В.</w:t>
-            </w:r>
-          </w:p>
-        </w:tc>
-      </w:tr>
-      <w:tr>
-        <w:trPr>
-          <w:jc w:val="center"/>
-        </w:trPr>
-        <w:tc>
-          <w:tcPr>
-            <w:tcW w:w="4680" w:type="dxa"/>
-            <w:tcBorders>
-              <w:top w:val="single" w:sz="8" w:space="0" w:color="FFFFFF"/>
-              <w:left w:val="single" w:sz="8" w:space="0" w:color="FFFFFF"/>
-              <w:bottom w:val="single" w:sz="8" w:space="0" w:color="FFFFFF"/>
-              <w:right w:val="single" w:sz="8" w:space="0" w:color="FFFFFF"/>
-            </w:tcBorders>
-            <w:shd w:val="clear" w:color="auto" w:fill="auto"/>
-            <w:tcMar>
-              <w:left w:w="90" w:type="dxa"/>
-            </w:tcMar>
-          </w:tcPr>
-          <w:p>
-            <w:pPr>
-              <w:widowControl w:val="0"/>
-              <w:spacing w:line="240" w:lineRule="auto"/>
-              <w:rPr>
-                <w:rFonts w:ascii="Times New Roman" w:hAnsi="Times New Roman" w:cs="Times New Roman"/>
-                <w:sz w:val="28"/>
-                <w:szCs w:val="28"/>
-              </w:rPr>
-            </w:pPr>
-            <w:r>
-              <w:rPr>
-                <w:rFonts w:ascii="Times New Roman" w:hAnsi="Times New Roman" w:cs="Times New Roman"/>
-                <w:sz w:val="28"/>
-                <w:szCs w:val="28"/>
-              </w:rPr>
-              <w:t>ПРОВЕРИЛ</w:t>
-            </w:r>
-          </w:p>
-        </w:tc>
-        <w:tc>
-          <w:tcPr>
-            <w:tcW w:w="4679" w:type="dxa"/>
-            <w:tcBorders>
-              <w:top w:val="single" w:sz="8" w:space="0" w:color="FFFFFF"/>
-              <w:left w:val="single" w:sz="8" w:space="0" w:color="FFFFFF"/>
-              <w:bottom w:val="single" w:sz="8" w:space="0" w:color="FFFFFF"/>
-              <w:right w:val="single" w:sz="8" w:space="0" w:color="FFFFFF"/>
-            </w:tcBorders>
-            <w:shd w:val="clear" w:color="auto" w:fill="auto"/>
-            <w:tcMar>
-              <w:left w:w="90" w:type="dxa"/>
-            </w:tcMar>
-          </w:tcPr>
-          <w:p>
-            <w:pPr>
-              <w:widowControl w:val="0"/>
-              <w:spacing w:line="240" w:lineRule="auto"/>
-              <w:jc w:val="right"/>
-              <w:rPr>
-                <w:rFonts w:ascii="Times New Roman" w:hAnsi="Times New Roman" w:cs="Times New Roman"/>
-                <w:sz w:val="28"/>
-                <w:szCs w:val="28"/>
-              </w:rPr>
-            </w:pPr>
-            <w:r>
-              <w:rPr>
-                <w:rFonts w:ascii="Times New Roman" w:hAnsi="Times New Roman" w:cs="Times New Roman"/>
-                <w:sz w:val="28"/>
-                <w:szCs w:val="28"/>
-              </w:rPr>
-              <w:t>преподаватель</w:t>
-            </w:r>
-          </w:p>
-          <w:p>
-            <w:pPr>
-              <w:widowControl w:val="0"/>
-              <w:spacing w:line="240" w:lineRule="auto"/>
-              <w:jc w:val="right"/>
-              <w:rPr>
-                <w:rFonts w:ascii="Times New Roman" w:hAnsi="Times New Roman" w:cs="Times New Roman"/>
-                <w:sz w:val="28"/>
-                <w:szCs w:val="28"/>
-              </w:rPr>
-            </w:pPr>
-            <w:proofErr w:type="spellStart"/>
-            <w:r>
-              <w:rPr>
-                <w:rFonts w:ascii="Times New Roman" w:hAnsi="Times New Roman" w:cs="Times New Roman"/>
-                <w:sz w:val="28"/>
-                <w:szCs w:val="28"/>
-              </w:rPr>
-              <w:t>Калинцев</w:t>
-            </w:r>
-            <w:proofErr w:type="spellEnd"/>
-            <w:r>
-              <w:rPr>
-                <w:rFonts w:ascii="Times New Roman" w:hAnsi="Times New Roman" w:cs="Times New Roman"/>
-                <w:sz w:val="28"/>
-                <w:szCs w:val="28"/>
-              </w:rPr>
-              <w:t xml:space="preserve"> С.В.</w:t>
-            </w:r>
-          </w:p>
-        </w:tc>
-      </w:tr>
-    </w:tbl>
-    <w:p>
-      <w:pPr>
-        <w:jc w:val="center"/>
-        <w:rPr>
-          <w:rFonts w:ascii="Times New Roman" w:hAnsi="Times New Roman" w:cs="Times New Roman"/>
-        </w:rPr>
-      </w:pPr>
-    </w:p>
-    <w:p>
-      <w:pPr>
-        <w:rPr>
-          <w:rFonts w:ascii="Times New Roman" w:hAnsi="Times New Roman" w:cs="Times New Roman"/>
-        </w:rPr>
-      </w:pPr>
-      <w:r>
-        <w:rPr>
-          <w:rFonts w:ascii="Times New Roman" w:hAnsi="Times New Roman" w:cs="Times New Roman"/>
-        </w:rPr>
-        <w:br w:type="page"/>
-      </w:r>
+          <w:color w:val="000000"/>
+          <w:lang w:eastAsia="ru-RU"/>
+        </w:rPr>
+        <w:t>«</w:t>
+      </w:r>
+      <w:r>
+        <w:rPr>
+          <w:rFonts w:eastAsia="Times New Roman" w:cs="Times New Roman"/>
+          <w:color w:val="000000"/>
+          <w:lang w:eastAsia="ru-RU"/>
+        </w:rPr>
+        <w:t>Администрирование компьютерных систем и сетей</w:t>
+      </w:r>
+      <w:r>
+        <w:rPr>
+          <w:rFonts w:eastAsia="Times New Roman" w:cs="Times New Roman"/>
+          <w:b/>
+          <w:color w:val="000000"/>
+          <w:lang w:eastAsia="ru-RU"/>
+        </w:rPr>
+        <w:t>»</w:t>
+      </w:r>
+    </w:p>
+    <w:p>
+      <w:pPr>
+        <w:spacing w:after="14"/>
+        <w:ind w:left="10" w:right="57" w:hanging="10"/>
+        <w:jc w:val="center"/>
+        <w:rPr>
+          <w:rFonts w:eastAsia="Times New Roman" w:cs="Times New Roman"/>
+          <w:color w:val="000000"/>
+          <w:lang w:eastAsia="ru-RU"/>
+        </w:rPr>
+      </w:pPr>
+    </w:p>
+    <w:p>
+      <w:pPr>
+        <w:spacing w:after="14"/>
+        <w:ind w:left="278" w:right="57" w:hanging="10"/>
+        <w:jc w:val="left"/>
+        <w:rPr>
+          <w:rFonts w:eastAsia="Times New Roman" w:cs="Times New Roman"/>
+          <w:color w:val="000000"/>
+          <w:lang w:eastAsia="ru-RU"/>
+        </w:rPr>
+      </w:pPr>
+    </w:p>
+    <w:p>
+      <w:pPr>
+        <w:spacing w:after="14"/>
+        <w:ind w:left="278" w:right="57" w:hanging="10"/>
+        <w:jc w:val="center"/>
+        <w:rPr>
+          <w:rFonts w:eastAsia="Times New Roman" w:cs="Times New Roman"/>
+          <w:color w:val="000000"/>
+          <w:lang w:eastAsia="ru-RU"/>
+        </w:rPr>
+      </w:pPr>
+    </w:p>
+    <w:p>
+      <w:pPr>
+        <w:spacing w:after="14"/>
+        <w:ind w:left="278" w:right="57" w:hanging="10"/>
+        <w:jc w:val="left"/>
+        <w:rPr>
+          <w:rFonts w:eastAsia="Times New Roman" w:cs="Times New Roman"/>
+          <w:color w:val="000000"/>
+          <w:lang w:eastAsia="ru-RU"/>
+        </w:rPr>
+      </w:pPr>
+    </w:p>
+    <w:p>
+      <w:pPr>
+        <w:spacing w:after="14"/>
+        <w:ind w:left="278" w:right="57" w:hanging="10"/>
+        <w:jc w:val="left"/>
+        <w:rPr>
+          <w:rFonts w:eastAsia="Times New Roman" w:cs="Times New Roman"/>
+          <w:color w:val="000000"/>
+          <w:lang w:eastAsia="ru-RU"/>
+        </w:rPr>
+      </w:pPr>
+    </w:p>
+    <w:p>
+      <w:pPr>
+        <w:spacing w:after="14"/>
+        <w:ind w:left="278" w:right="57" w:hanging="10"/>
+        <w:jc w:val="left"/>
+        <w:rPr>
+          <w:rFonts w:eastAsia="Times New Roman" w:cs="Times New Roman"/>
+          <w:color w:val="000000"/>
+          <w:lang w:eastAsia="ru-RU"/>
+        </w:rPr>
+      </w:pPr>
+    </w:p>
+    <w:p>
+      <w:pPr>
+        <w:spacing w:after="14"/>
+        <w:ind w:left="278" w:right="57" w:hanging="10"/>
+        <w:jc w:val="left"/>
+        <w:rPr>
+          <w:rFonts w:eastAsia="Times New Roman" w:cs="Times New Roman"/>
+          <w:color w:val="000000"/>
+          <w:lang w:eastAsia="ru-RU"/>
+        </w:rPr>
+      </w:pPr>
+    </w:p>
+    <w:p>
+      <w:pPr>
+        <w:keepNext/>
+        <w:spacing w:after="14"/>
+        <w:ind w:left="10" w:right="57" w:hanging="10"/>
+        <w:rPr>
+          <w:rFonts w:eastAsia="Times New Roman" w:cs="Times New Roman"/>
+          <w:color w:val="000000"/>
+          <w:lang w:eastAsia="ru-RU"/>
+        </w:rPr>
+      </w:pPr>
+      <w:r>
+        <w:rPr>
+          <w:rFonts w:eastAsia="Times New Roman" w:cs="Times New Roman"/>
+          <w:color w:val="000000"/>
+          <w:lang w:eastAsia="ru-RU"/>
+        </w:rPr>
+        <w:t>В</w:t>
+      </w:r>
+      <w:r>
+        <w:rPr>
+          <w:rFonts w:eastAsia="Times New Roman" w:cs="Times New Roman"/>
+          <w:color w:val="000000"/>
+          <w:lang w:eastAsia="ru-RU"/>
+        </w:rPr>
+        <w:t>ЫПОЛНИЛ</w:t>
+      </w:r>
+      <w:r>
+        <w:rPr>
+          <w:rFonts w:eastAsia="Times New Roman" w:cs="Times New Roman"/>
+          <w:color w:val="000000"/>
+          <w:lang w:eastAsia="ru-RU"/>
+        </w:rPr>
+        <w:tab/>
+      </w:r>
+      <w:r>
+        <w:rPr>
+          <w:rFonts w:eastAsia="Times New Roman" w:cs="Times New Roman"/>
+          <w:color w:val="000000"/>
+          <w:lang w:eastAsia="ru-RU"/>
+        </w:rPr>
+        <w:tab/>
+      </w:r>
+      <w:r>
+        <w:rPr>
+          <w:rFonts w:eastAsia="Times New Roman" w:cs="Times New Roman"/>
+          <w:color w:val="000000"/>
+          <w:lang w:eastAsia="ru-RU"/>
+        </w:rPr>
+        <w:tab/>
+      </w:r>
+      <w:r>
+        <w:rPr>
+          <w:rFonts w:eastAsia="Times New Roman" w:cs="Times New Roman"/>
+          <w:color w:val="000000"/>
+          <w:lang w:eastAsia="ru-RU"/>
+        </w:rPr>
+        <w:tab/>
+      </w:r>
+      <w:r>
+        <w:rPr>
+          <w:rFonts w:eastAsia="Times New Roman" w:cs="Times New Roman"/>
+          <w:color w:val="000000"/>
+          <w:lang w:eastAsia="ru-RU"/>
+        </w:rPr>
+        <w:tab/>
+      </w:r>
+      <w:r>
+        <w:rPr>
+          <w:rFonts w:eastAsia="Times New Roman" w:cs="Times New Roman"/>
+          <w:color w:val="000000"/>
+          <w:lang w:eastAsia="ru-RU"/>
+        </w:rPr>
+        <w:tab/>
+      </w:r>
+      <w:r>
+        <w:rPr>
+          <w:rFonts w:eastAsia="Times New Roman" w:cs="Times New Roman"/>
+          <w:color w:val="000000"/>
+          <w:lang w:eastAsia="ru-RU"/>
+        </w:rPr>
+        <w:t>студент группы 18</w:t>
+      </w:r>
+      <w:r>
+        <w:rPr>
+          <w:rFonts w:eastAsia="Times New Roman" w:cs="Times New Roman"/>
+          <w:color w:val="000000"/>
+          <w:lang w:eastAsia="ru-RU"/>
+        </w:rPr>
+        <w:t>-ИТ-</w:t>
+      </w:r>
+      <w:r>
+        <w:rPr>
+          <w:rFonts w:eastAsia="Times New Roman" w:cs="Times New Roman"/>
+          <w:color w:val="000000"/>
+          <w:lang w:eastAsia="ru-RU"/>
+        </w:rPr>
+        <w:t>3</w:t>
+      </w:r>
+    </w:p>
+    <w:p>
+      <w:pPr>
+        <w:keepNext/>
+        <w:spacing w:after="14"/>
+        <w:ind w:left="278" w:right="57" w:hanging="10"/>
+        <w:rPr>
+          <w:rFonts w:eastAsia="Times New Roman" w:cs="Times New Roman"/>
+          <w:color w:val="000000"/>
+          <w:lang w:eastAsia="ru-RU"/>
+        </w:rPr>
+      </w:pPr>
+      <w:r>
+        <w:rPr>
+          <w:rFonts w:eastAsia="Times New Roman" w:cs="Times New Roman"/>
+          <w:color w:val="000000"/>
+          <w:lang w:eastAsia="ru-RU"/>
+        </w:rPr>
+        <w:tab/>
+      </w:r>
+      <w:r>
+        <w:rPr>
+          <w:rFonts w:eastAsia="Times New Roman" w:cs="Times New Roman"/>
+          <w:color w:val="000000"/>
+          <w:lang w:eastAsia="ru-RU"/>
+        </w:rPr>
+        <w:tab/>
+      </w:r>
+      <w:r>
+        <w:rPr>
+          <w:rFonts w:eastAsia="Times New Roman" w:cs="Times New Roman"/>
+          <w:color w:val="000000"/>
+          <w:lang w:eastAsia="ru-RU"/>
+        </w:rPr>
+        <w:tab/>
+      </w:r>
+      <w:r>
+        <w:rPr>
+          <w:rFonts w:eastAsia="Times New Roman" w:cs="Times New Roman"/>
+          <w:color w:val="000000"/>
+          <w:lang w:eastAsia="ru-RU"/>
+        </w:rPr>
+        <w:tab/>
+      </w:r>
+      <w:r>
+        <w:rPr>
+          <w:rFonts w:eastAsia="Times New Roman" w:cs="Times New Roman"/>
+          <w:color w:val="000000"/>
+          <w:lang w:eastAsia="ru-RU"/>
+        </w:rPr>
+        <w:tab/>
+      </w:r>
+      <w:r>
+        <w:rPr>
+          <w:rFonts w:eastAsia="Times New Roman" w:cs="Times New Roman"/>
+          <w:color w:val="000000"/>
+          <w:lang w:eastAsia="ru-RU"/>
+        </w:rPr>
+        <w:tab/>
+      </w:r>
+      <w:r>
+        <w:rPr>
+          <w:rFonts w:eastAsia="Times New Roman" w:cs="Times New Roman"/>
+          <w:color w:val="000000"/>
+          <w:lang w:eastAsia="ru-RU"/>
+        </w:rPr>
+        <w:tab/>
+      </w:r>
+      <w:r>
+        <w:rPr>
+          <w:rFonts w:eastAsia="Times New Roman" w:cs="Times New Roman"/>
+          <w:color w:val="000000"/>
+          <w:lang w:eastAsia="ru-RU"/>
+        </w:rPr>
+        <w:tab/>
+      </w:r>
+      <w:r>
+        <w:rPr>
+          <w:rFonts w:eastAsia="Times New Roman" w:cs="Times New Roman"/>
+          <w:color w:val="000000"/>
+          <w:lang w:eastAsia="ru-RU"/>
+        </w:rPr>
+        <w:tab/>
+      </w:r>
+      <w:r>
+        <w:rPr>
+          <w:rFonts w:eastAsia="Times New Roman" w:cs="Times New Roman"/>
+          <w:color w:val="000000"/>
+          <w:lang w:eastAsia="ru-RU"/>
+        </w:rPr>
+        <w:t>Яковлев Н.А.</w:t>
+      </w:r>
+    </w:p>
+    <w:p>
+      <w:pPr>
+        <w:keepNext/>
+        <w:spacing w:before="240" w:after="60"/>
+        <w:ind w:left="278" w:right="57" w:hanging="10"/>
+        <w:rPr>
+          <w:rFonts w:eastAsia="Times New Roman" w:cs="Times New Roman"/>
+          <w:color w:val="000000"/>
+          <w:lang w:eastAsia="ru-RU"/>
+        </w:rPr>
+      </w:pPr>
+    </w:p>
+    <w:p>
+      <w:pPr>
+        <w:keepNext/>
+        <w:spacing w:before="240" w:after="60"/>
+        <w:ind w:left="278" w:right="57" w:hanging="10"/>
+        <w:rPr>
+          <w:rFonts w:eastAsia="Times New Roman" w:cs="Times New Roman"/>
+          <w:color w:val="000000"/>
+          <w:lang w:eastAsia="ru-RU"/>
+        </w:rPr>
+      </w:pPr>
+    </w:p>
+    <w:p>
+      <w:pPr>
+        <w:spacing w:after="14"/>
+        <w:ind w:left="10" w:right="57" w:hanging="10"/>
+        <w:jc w:val="left"/>
+        <w:rPr>
+          <w:rFonts w:eastAsia="Times New Roman" w:cs="Times New Roman"/>
+          <w:color w:val="000000"/>
+          <w:lang w:eastAsia="ru-RU"/>
+        </w:rPr>
+      </w:pPr>
+      <w:r>
+        <w:rPr>
+          <w:rFonts w:eastAsia="Times New Roman" w:cs="Times New Roman"/>
+          <w:color w:val="000000"/>
+          <w:lang w:eastAsia="ru-RU"/>
+        </w:rPr>
+        <w:t>ПРОВЕРИЛ</w:t>
+      </w:r>
+      <w:r>
+        <w:rPr>
+          <w:rFonts w:eastAsia="Times New Roman" w:cs="Times New Roman"/>
+          <w:color w:val="000000"/>
+          <w:lang w:eastAsia="ru-RU"/>
+        </w:rPr>
+        <w:tab/>
+      </w:r>
+      <w:r>
+        <w:rPr>
+          <w:rFonts w:eastAsia="Times New Roman" w:cs="Times New Roman"/>
+          <w:color w:val="000000"/>
+          <w:lang w:eastAsia="ru-RU"/>
+        </w:rPr>
+        <w:tab/>
+      </w:r>
+      <w:r>
+        <w:rPr>
+          <w:rFonts w:eastAsia="Times New Roman" w:cs="Times New Roman"/>
+          <w:color w:val="000000"/>
+          <w:lang w:eastAsia="ru-RU"/>
+        </w:rPr>
+        <w:tab/>
+      </w:r>
+      <w:r>
+        <w:rPr>
+          <w:rFonts w:eastAsia="Times New Roman" w:cs="Times New Roman"/>
+          <w:color w:val="000000"/>
+          <w:lang w:eastAsia="ru-RU"/>
+        </w:rPr>
+        <w:tab/>
+      </w:r>
+      <w:r>
+        <w:rPr>
+          <w:rFonts w:eastAsia="Times New Roman" w:cs="Times New Roman"/>
+          <w:color w:val="000000"/>
+          <w:lang w:eastAsia="ru-RU"/>
+        </w:rPr>
+        <w:tab/>
+      </w:r>
+      <w:r>
+        <w:rPr>
+          <w:rFonts w:eastAsia="Times New Roman" w:cs="Times New Roman"/>
+          <w:color w:val="000000"/>
+          <w:lang w:eastAsia="ru-RU"/>
+        </w:rPr>
+        <w:tab/>
+        <w:t>преподаватель</w:t>
+      </w:r>
+    </w:p>
+    <w:p>
+      <w:pPr>
+        <w:spacing w:after="14"/>
+        <w:ind w:left="4813" w:right="57"/>
+        <w:jc w:val="left"/>
+        <w:rPr>
+          <w:rFonts w:eastAsia="Times New Roman" w:cs="Times New Roman"/>
+          <w:color w:val="000000"/>
+          <w:lang w:eastAsia="ru-RU"/>
+        </w:rPr>
+      </w:pPr>
+      <w:proofErr w:type="spellStart"/>
+      <w:r>
+        <w:rPr>
+          <w:rFonts w:eastAsia="Times New Roman" w:cs="Times New Roman"/>
+          <w:color w:val="000000"/>
+          <w:lang w:eastAsia="ru-RU"/>
+        </w:rPr>
+        <w:t>Калинцев</w:t>
+      </w:r>
+      <w:proofErr w:type="spellEnd"/>
+      <w:r>
+        <w:rPr>
+          <w:rFonts w:eastAsia="Times New Roman" w:cs="Times New Roman"/>
+          <w:color w:val="000000"/>
+          <w:lang w:eastAsia="ru-RU"/>
+        </w:rPr>
+        <w:t xml:space="preserve"> С.В.</w:t>
+      </w:r>
+    </w:p>
+    <w:p>
+      <w:pPr>
+        <w:spacing w:after="14"/>
+        <w:ind w:left="278" w:right="57" w:hanging="10"/>
+        <w:jc w:val="left"/>
+        <w:rPr>
+          <w:rFonts w:eastAsia="Times New Roman" w:cs="Times New Roman"/>
+          <w:color w:val="000000"/>
+          <w:lang w:eastAsia="ru-RU"/>
+        </w:rPr>
+      </w:pPr>
+    </w:p>
+    <w:p>
+      <w:pPr>
+        <w:keepNext/>
+        <w:spacing w:before="240" w:after="60"/>
+        <w:ind w:left="278" w:right="57" w:firstLine="708"/>
+        <w:rPr>
+          <w:rFonts w:eastAsia="Times New Roman" w:cs="Times New Roman"/>
+          <w:color w:val="000000"/>
+          <w:lang w:eastAsia="ru-RU"/>
+        </w:rPr>
+      </w:pPr>
+    </w:p>
+    <w:p>
+      <w:pPr>
+        <w:spacing w:after="14"/>
+        <w:ind w:left="278" w:right="57" w:hanging="10"/>
+        <w:jc w:val="left"/>
+        <w:rPr>
+          <w:rFonts w:eastAsia="Times New Roman" w:cs="Times New Roman"/>
+          <w:color w:val="000000"/>
+          <w:lang w:eastAsia="ru-RU"/>
+        </w:rPr>
+      </w:pPr>
+    </w:p>
+    <w:p>
+      <w:pPr>
+        <w:spacing w:after="14"/>
+        <w:ind w:left="278" w:right="57" w:hanging="10"/>
+        <w:jc w:val="left"/>
+        <w:rPr>
+          <w:rFonts w:eastAsia="Times New Roman" w:cs="Times New Roman"/>
+          <w:color w:val="000000"/>
+          <w:lang w:eastAsia="ru-RU"/>
+        </w:rPr>
+      </w:pPr>
+    </w:p>
+    <w:p>
+      <w:pPr>
+        <w:spacing w:after="14"/>
+        <w:ind w:left="278" w:right="57" w:hanging="10"/>
+        <w:jc w:val="left"/>
+        <w:rPr>
+          <w:rFonts w:eastAsia="Times New Roman" w:cs="Times New Roman"/>
+          <w:color w:val="000000"/>
+          <w:lang w:eastAsia="ru-RU"/>
+        </w:rPr>
+      </w:pPr>
+    </w:p>
+    <w:p>
+      <w:pPr>
+        <w:spacing w:after="14"/>
+        <w:ind w:left="278" w:right="57" w:hanging="10"/>
+        <w:jc w:val="left"/>
+        <w:rPr>
+          <w:rFonts w:eastAsia="Times New Roman" w:cs="Times New Roman"/>
+          <w:color w:val="000000"/>
+          <w:lang w:eastAsia="ru-RU"/>
+        </w:rPr>
+      </w:pPr>
+    </w:p>
+    <w:p>
+      <w:pPr>
+        <w:spacing w:after="14"/>
+        <w:ind w:left="10" w:right="57" w:hanging="10"/>
+        <w:jc w:val="center"/>
+        <w:rPr>
+          <w:rFonts w:eastAsia="Times New Roman" w:cs="Times New Roman"/>
+          <w:color w:val="000000"/>
+          <w:lang w:eastAsia="ru-RU"/>
+        </w:rPr>
+      </w:pPr>
+    </w:p>
+    <w:p>
+      <w:pPr>
+        <w:spacing w:after="14"/>
+        <w:ind w:left="10" w:right="57" w:hanging="10"/>
+        <w:jc w:val="center"/>
+        <w:rPr>
+          <w:rFonts w:eastAsia="Times New Roman" w:cs="Times New Roman"/>
+          <w:color w:val="000000"/>
+          <w:lang w:eastAsia="ru-RU"/>
+        </w:rPr>
+      </w:pPr>
+    </w:p>
+    <w:p>
+      <w:pPr>
+        <w:spacing w:after="14"/>
+        <w:ind w:left="10" w:right="57" w:hanging="10"/>
+        <w:jc w:val="center"/>
+        <w:rPr>
+          <w:rFonts w:eastAsia="Times New Roman" w:cs="Times New Roman"/>
+          <w:color w:val="000000"/>
+          <w:lang w:eastAsia="ru-RU"/>
+        </w:rPr>
+      </w:pPr>
+    </w:p>
+    <w:p>
+      <w:pPr>
+        <w:spacing w:after="14"/>
+        <w:ind w:left="10" w:right="57" w:hanging="10"/>
+        <w:jc w:val="center"/>
+        <w:rPr>
+          <w:rFonts w:eastAsia="Times New Roman" w:cs="Times New Roman"/>
+          <w:color w:val="000000"/>
+          <w:lang w:eastAsia="ru-RU"/>
+        </w:rPr>
+      </w:pPr>
+      <w:r>
+        <w:rPr>
+          <w:rFonts w:eastAsia="Times New Roman" w:cs="Times New Roman"/>
+          <w:color w:val="000000"/>
+          <w:lang w:eastAsia="ru-RU"/>
+        </w:rPr>
+        <w:t>Полоцк 2021</w:t>
+      </w:r>
+      <w:r>
+        <w:rPr>
+          <w:rFonts w:eastAsia="Times New Roman" w:cs="Times New Roman"/>
+          <w:color w:val="000000"/>
+          <w:lang w:eastAsia="ru-RU"/>
+        </w:rPr>
+        <w:t xml:space="preserve"> г.</w:t>
+      </w:r>
+    </w:p>
+    <w:p>
+      <w:pPr>
+        <w:spacing w:after="0"/>
+        <w:ind w:firstLine="0"/>
+        <w:rPr>
+          <w:rFonts w:eastAsia="Times New Roman" w:cs="Times New Roman"/>
+          <w:color w:val="000000"/>
+          <w:lang w:eastAsia="ru-RU"/>
+        </w:rPr>
+      </w:pPr>
+    </w:p>
+    <w:p>
+      <w:pPr>
+        <w:spacing w:after="0"/>
+        <w:ind w:firstLine="0"/>
+        <w:jc w:val="center"/>
+        <w:rPr>
+          <w:rFonts w:ascii="Calibri" w:eastAsia="Times New Roman" w:hAnsi="Calibri" w:cs="Times New Roman"/>
+          <w:b/>
+          <w:sz w:val="24"/>
+          <w:szCs w:val="24"/>
+          <w:lang w:eastAsia="ru-RU"/>
+        </w:rPr>
+      </w:pPr>
     </w:p>
     <w:p>
       <w:pPr>
         <w:ind w:left="-567" w:firstLine="567"/>
         <w:jc w:val="center"/>
         <w:rPr>
-          <w:rFonts w:ascii="Times New Roman" w:hAnsi="Times New Roman" w:cs="Times New Roman"/>
+          <w:rFonts w:cs="Times New Roman"/>
           <w:b/>
           <w:sz w:val="32"/>
           <w:szCs w:val="32"/>
@@ -553,7 +820,7 @@
       </w:pPr>
       <w:r>
         <w:rPr>
-          <w:rFonts w:ascii="Times New Roman" w:hAnsi="Times New Roman" w:cs="Times New Roman"/>
+          <w:rFonts w:cs="Times New Roman"/>
           <w:b/>
           <w:sz w:val="32"/>
           <w:szCs w:val="32"/>
@@ -565,46 +832,38 @@
     <w:p>
       <w:pPr>
         <w:ind w:left="-567" w:firstLine="567"/>
-        <w:jc w:val="both"/>
-        <w:rPr>
-          <w:rFonts w:ascii="Times New Roman" w:hAnsi="Times New Roman" w:cs="Times New Roman"/>
+        <w:rPr>
+          <w:rFonts w:cs="Times New Roman"/>
           <w:b/>
-          <w:sz w:val="28"/>
-          <w:szCs w:val="28"/>
-        </w:rPr>
-      </w:pPr>
-    </w:p>
-    <w:p>
-      <w:pPr>
-        <w:spacing w:line="240" w:lineRule="auto"/>
+          <w:szCs w:val="28"/>
+        </w:rPr>
+      </w:pPr>
+    </w:p>
+    <w:p>
+      <w:pPr>
         <w:ind w:firstLine="720"/>
-        <w:jc w:val="both"/>
-        <w:rPr>
-          <w:rFonts w:ascii="Times New Roman" w:hAnsi="Times New Roman" w:cs="Times New Roman"/>
-          <w:sz w:val="28"/>
-          <w:szCs w:val="28"/>
-        </w:rPr>
-      </w:pPr>
-      <w:r>
-        <w:rPr>
-          <w:rFonts w:ascii="Times New Roman" w:hAnsi="Times New Roman" w:cs="Times New Roman"/>
-          <w:sz w:val="28"/>
+        <w:rPr>
+          <w:rFonts w:cs="Times New Roman"/>
+          <w:szCs w:val="28"/>
+        </w:rPr>
+      </w:pPr>
+      <w:r>
+        <w:rPr>
+          <w:rFonts w:cs="Times New Roman"/>
           <w:szCs w:val="28"/>
         </w:rPr>
         <w:t>При выполнении данной</w:t>
       </w:r>
       <w:r>
         <w:rPr>
-          <w:rFonts w:ascii="Times New Roman" w:hAnsi="Times New Roman" w:cs="Times New Roman"/>
-          <w:sz w:val="28"/>
+          <w:rFonts w:cs="Times New Roman"/>
           <w:szCs w:val="28"/>
         </w:rPr>
         <w:t xml:space="preserve"> лабораторной работы в системе </w:t>
       </w:r>
       <w:r>
         <w:rPr>
-          <w:rFonts w:ascii="Times New Roman" w:hAnsi="Times New Roman" w:cs="Times New Roman"/>
-          <w:sz w:val="28"/>
+          <w:rFonts w:cs="Times New Roman"/>
           <w:szCs w:val="28"/>
           <w:lang w:val="en-US"/>
         </w:rPr>
@@ -612,16 +871,14 @@
       </w:r>
       <w:r>
         <w:rPr>
-          <w:rFonts w:ascii="Times New Roman" w:hAnsi="Times New Roman" w:cs="Times New Roman"/>
-          <w:sz w:val="28"/>
+          <w:rFonts w:cs="Times New Roman"/>
           <w:szCs w:val="28"/>
         </w:rPr>
         <w:t>_</w:t>
       </w:r>
       <w:r>
         <w:rPr>
-          <w:rFonts w:ascii="Times New Roman" w:hAnsi="Times New Roman" w:cs="Times New Roman"/>
-          <w:sz w:val="28"/>
+          <w:rFonts w:cs="Times New Roman"/>
           <w:szCs w:val="28"/>
           <w:lang w:val="en-US"/>
         </w:rPr>
@@ -629,24 +886,21 @@
       </w:r>
       <w:r>
         <w:rPr>
-          <w:rFonts w:ascii="Times New Roman" w:hAnsi="Times New Roman" w:cs="Times New Roman"/>
-          <w:sz w:val="28"/>
+          <w:rFonts w:cs="Times New Roman"/>
           <w:szCs w:val="28"/>
         </w:rPr>
         <w:t xml:space="preserve"> были установлены две виртуальные</w:t>
       </w:r>
       <w:r>
         <w:rPr>
-          <w:rFonts w:ascii="Times New Roman" w:hAnsi="Times New Roman" w:cs="Times New Roman"/>
-          <w:sz w:val="28"/>
+          <w:rFonts w:cs="Times New Roman"/>
           <w:szCs w:val="28"/>
         </w:rPr>
         <w:t xml:space="preserve"> машины </w:t>
       </w:r>
       <w:r>
         <w:rPr>
-          <w:rFonts w:ascii="Times New Roman" w:hAnsi="Times New Roman" w:cs="Times New Roman"/>
-          <w:sz w:val="28"/>
+          <w:rFonts w:cs="Times New Roman"/>
           <w:szCs w:val="28"/>
           <w:lang w:val="en-US"/>
         </w:rPr>
@@ -654,8 +908,7 @@
       </w:r>
       <w:r>
         <w:rPr>
-          <w:rFonts w:ascii="Times New Roman" w:hAnsi="Times New Roman" w:cs="Times New Roman"/>
-          <w:sz w:val="28"/>
+          <w:rFonts w:cs="Times New Roman"/>
           <w:szCs w:val="28"/>
         </w:rPr>
         <w:t xml:space="preserve">: </w:t>
@@ -663,8 +916,7 @@
       <w:proofErr w:type="spellStart"/>
       <w:r>
         <w:rPr>
-          <w:rFonts w:ascii="Times New Roman" w:hAnsi="Times New Roman" w:cs="Times New Roman"/>
-          <w:sz w:val="28"/>
+          <w:rFonts w:cs="Times New Roman"/>
           <w:szCs w:val="28"/>
         </w:rPr>
         <w:t>Desktop_Windows</w:t>
@@ -672,8 +924,7 @@
       <w:proofErr w:type="spellEnd"/>
       <w:r>
         <w:rPr>
-          <w:rFonts w:ascii="Times New Roman" w:hAnsi="Times New Roman" w:cs="Times New Roman"/>
-          <w:sz w:val="28"/>
+          <w:rFonts w:cs="Times New Roman"/>
           <w:szCs w:val="28"/>
         </w:rPr>
         <w:t xml:space="preserve"> и </w:t>
@@ -681,8 +932,7 @@
       <w:bookmarkStart w:id="0" w:name="__DdeLink__151_1422276851"/>
       <w:r>
         <w:rPr>
-          <w:rFonts w:ascii="Times New Roman" w:hAnsi="Times New Roman" w:cs="Times New Roman"/>
-          <w:sz w:val="28"/>
+          <w:rFonts w:cs="Times New Roman"/>
           <w:szCs w:val="28"/>
           <w:lang w:val="en-US"/>
         </w:rPr>
@@ -690,16 +940,14 @@
       </w:r>
       <w:r>
         <w:rPr>
-          <w:rFonts w:ascii="Times New Roman" w:hAnsi="Times New Roman" w:cs="Times New Roman"/>
-          <w:sz w:val="28"/>
+          <w:rFonts w:cs="Times New Roman"/>
           <w:szCs w:val="28"/>
         </w:rPr>
         <w:t>_</w:t>
       </w:r>
       <w:r>
         <w:rPr>
-          <w:rFonts w:ascii="Times New Roman" w:hAnsi="Times New Roman" w:cs="Times New Roman"/>
-          <w:sz w:val="28"/>
+          <w:rFonts w:cs="Times New Roman"/>
           <w:szCs w:val="28"/>
           <w:lang w:val="en-US"/>
         </w:rPr>
@@ -708,8 +956,7 @@
       <w:bookmarkEnd w:id="0"/>
       <w:r>
         <w:rPr>
-          <w:rFonts w:ascii="Times New Roman" w:hAnsi="Times New Roman" w:cs="Times New Roman"/>
-          <w:sz w:val="28"/>
+          <w:rFonts w:cs="Times New Roman"/>
           <w:szCs w:val="28"/>
         </w:rPr>
         <w:t xml:space="preserve">. </w:t>
@@ -717,8 +964,7 @@
       <w:proofErr w:type="spellStart"/>
       <w:r>
         <w:rPr>
-          <w:rFonts w:ascii="Times New Roman" w:hAnsi="Times New Roman" w:cs="Times New Roman"/>
-          <w:sz w:val="28"/>
+          <w:rFonts w:cs="Times New Roman"/>
           <w:szCs w:val="28"/>
         </w:rPr>
         <w:t>Desktop_Windows</w:t>
@@ -726,16 +972,14 @@
       <w:proofErr w:type="spellEnd"/>
       <w:r>
         <w:rPr>
-          <w:rFonts w:ascii="Times New Roman" w:hAnsi="Times New Roman" w:cs="Times New Roman"/>
-          <w:sz w:val="28"/>
+          <w:rFonts w:cs="Times New Roman"/>
           <w:szCs w:val="28"/>
         </w:rPr>
         <w:t xml:space="preserve"> имеет один сетевой адаптер, который соединен с </w:t>
       </w:r>
       <w:r>
         <w:rPr>
-          <w:rFonts w:ascii="Times New Roman" w:hAnsi="Times New Roman" w:cs="Times New Roman"/>
-          <w:sz w:val="28"/>
+          <w:rFonts w:cs="Times New Roman"/>
           <w:szCs w:val="28"/>
           <w:lang w:val="en-US"/>
         </w:rPr>
@@ -743,16 +987,14 @@
       </w:r>
       <w:r>
         <w:rPr>
-          <w:rFonts w:ascii="Times New Roman" w:hAnsi="Times New Roman" w:cs="Times New Roman"/>
-          <w:sz w:val="28"/>
+          <w:rFonts w:cs="Times New Roman"/>
           <w:szCs w:val="28"/>
         </w:rPr>
         <w:t>_</w:t>
       </w:r>
       <w:r>
         <w:rPr>
-          <w:rFonts w:ascii="Times New Roman" w:hAnsi="Times New Roman" w:cs="Times New Roman"/>
-          <w:sz w:val="28"/>
+          <w:rFonts w:cs="Times New Roman"/>
           <w:szCs w:val="28"/>
           <w:lang w:val="en-US"/>
         </w:rPr>
@@ -760,16 +1002,14 @@
       </w:r>
       <w:r>
         <w:rPr>
-          <w:rFonts w:ascii="Times New Roman" w:hAnsi="Times New Roman" w:cs="Times New Roman"/>
-          <w:sz w:val="28"/>
+          <w:rFonts w:cs="Times New Roman"/>
           <w:szCs w:val="28"/>
         </w:rPr>
         <w:t xml:space="preserve">. </w:t>
       </w:r>
       <w:r>
         <w:rPr>
-          <w:rFonts w:ascii="Times New Roman" w:hAnsi="Times New Roman" w:cs="Times New Roman"/>
-          <w:sz w:val="28"/>
+          <w:rFonts w:cs="Times New Roman"/>
           <w:szCs w:val="28"/>
           <w:lang w:val="en-US"/>
         </w:rPr>
@@ -777,16 +1017,14 @@
       </w:r>
       <w:r>
         <w:rPr>
-          <w:rFonts w:ascii="Times New Roman" w:hAnsi="Times New Roman" w:cs="Times New Roman"/>
-          <w:sz w:val="28"/>
+          <w:rFonts w:cs="Times New Roman"/>
           <w:szCs w:val="28"/>
         </w:rPr>
         <w:t>_</w:t>
       </w:r>
       <w:r>
         <w:rPr>
-          <w:rFonts w:ascii="Times New Roman" w:hAnsi="Times New Roman" w:cs="Times New Roman"/>
-          <w:sz w:val="28"/>
+          <w:rFonts w:cs="Times New Roman"/>
           <w:szCs w:val="28"/>
           <w:lang w:val="en-US"/>
         </w:rPr>
@@ -794,8 +1032,7 @@
       </w:r>
       <w:r>
         <w:rPr>
-          <w:rFonts w:ascii="Times New Roman" w:hAnsi="Times New Roman" w:cs="Times New Roman"/>
-          <w:sz w:val="28"/>
+          <w:rFonts w:cs="Times New Roman"/>
           <w:szCs w:val="28"/>
         </w:rPr>
         <w:t xml:space="preserve"> имеет два сетевых адаптера, один из которых соединен с </w:t>
@@ -803,8 +1040,7 @@
       <w:proofErr w:type="spellStart"/>
       <w:r>
         <w:rPr>
-          <w:rFonts w:ascii="Times New Roman" w:hAnsi="Times New Roman" w:cs="Times New Roman"/>
-          <w:sz w:val="28"/>
+          <w:rFonts w:cs="Times New Roman"/>
           <w:szCs w:val="28"/>
         </w:rPr>
         <w:t>Desktop_Windows</w:t>
@@ -812,16 +1048,14 @@
       <w:proofErr w:type="spellEnd"/>
       <w:r>
         <w:rPr>
-          <w:rFonts w:ascii="Times New Roman" w:hAnsi="Times New Roman" w:cs="Times New Roman"/>
-          <w:sz w:val="28"/>
+          <w:rFonts w:cs="Times New Roman"/>
           <w:szCs w:val="28"/>
         </w:rPr>
         <w:t xml:space="preserve">, а второй с системой </w:t>
       </w:r>
       <w:r>
         <w:rPr>
-          <w:rFonts w:ascii="Times New Roman" w:hAnsi="Times New Roman" w:cs="Times New Roman"/>
-          <w:sz w:val="28"/>
+          <w:rFonts w:cs="Times New Roman"/>
           <w:szCs w:val="28"/>
           <w:lang w:val="en-US"/>
         </w:rPr>
@@ -829,16 +1063,14 @@
       </w:r>
       <w:r>
         <w:rPr>
-          <w:rFonts w:ascii="Times New Roman" w:hAnsi="Times New Roman" w:cs="Times New Roman"/>
-          <w:sz w:val="28"/>
+          <w:rFonts w:cs="Times New Roman"/>
           <w:szCs w:val="28"/>
         </w:rPr>
         <w:t xml:space="preserve"> </w:t>
       </w:r>
       <w:r>
         <w:rPr>
-          <w:rFonts w:ascii="Times New Roman" w:hAnsi="Times New Roman" w:cs="Times New Roman"/>
-          <w:sz w:val="28"/>
+          <w:rFonts w:cs="Times New Roman"/>
           <w:szCs w:val="28"/>
           <w:lang w:val="en-US"/>
         </w:rPr>
@@ -846,8 +1078,7 @@
       </w:r>
       <w:r>
         <w:rPr>
-          <w:rFonts w:ascii="Times New Roman" w:hAnsi="Times New Roman" w:cs="Times New Roman"/>
-          <w:sz w:val="28"/>
+          <w:rFonts w:cs="Times New Roman"/>
           <w:szCs w:val="28"/>
         </w:rPr>
         <w:t>.</w:t>
@@ -855,27 +1086,22 @@
     </w:p>
     <w:p>
       <w:pPr>
-        <w:spacing w:line="240" w:lineRule="auto"/>
         <w:ind w:firstLine="720"/>
-        <w:jc w:val="both"/>
-        <w:rPr>
-          <w:rFonts w:ascii="Times New Roman" w:hAnsi="Times New Roman" w:cs="Times New Roman"/>
-          <w:sz w:val="28"/>
-          <w:szCs w:val="28"/>
-        </w:rPr>
-      </w:pPr>
-      <w:r>
-        <w:rPr>
-          <w:rFonts w:ascii="Times New Roman" w:hAnsi="Times New Roman" w:cs="Times New Roman"/>
-          <w:sz w:val="28"/>
+        <w:rPr>
+          <w:rFonts w:cs="Times New Roman"/>
+          <w:szCs w:val="28"/>
+        </w:rPr>
+      </w:pPr>
+      <w:r>
+        <w:rPr>
+          <w:rFonts w:cs="Times New Roman"/>
           <w:szCs w:val="28"/>
         </w:rPr>
         <w:t>Демонстрация сетевых интерфейсов</w:t>
       </w:r>
       <w:r>
         <w:rPr>
-          <w:rFonts w:ascii="Times New Roman" w:hAnsi="Times New Roman" w:cs="Times New Roman"/>
-          <w:sz w:val="28"/>
+          <w:rFonts w:cs="Times New Roman"/>
           <w:szCs w:val="28"/>
         </w:rPr>
         <w:t>:</w:t>
@@ -883,37 +1109,31 @@
     </w:p>
     <w:p>
       <w:pPr>
-        <w:spacing w:line="240" w:lineRule="auto"/>
         <w:ind w:firstLine="720"/>
-        <w:jc w:val="both"/>
-        <w:rPr>
-          <w:rFonts w:ascii="Times New Roman" w:hAnsi="Times New Roman" w:cs="Times New Roman"/>
-          <w:sz w:val="28"/>
-          <w:szCs w:val="28"/>
-        </w:rPr>
-      </w:pPr>
-    </w:p>
-    <w:p>
-      <w:pPr>
-        <w:spacing w:line="240" w:lineRule="auto"/>
+        <w:rPr>
+          <w:rFonts w:cs="Times New Roman"/>
+          <w:szCs w:val="28"/>
+        </w:rPr>
+      </w:pPr>
+    </w:p>
+    <w:p>
+      <w:pPr>
         <w:ind w:firstLine="720"/>
         <w:jc w:val="center"/>
         <w:rPr>
-          <w:rFonts w:ascii="Times New Roman" w:hAnsi="Times New Roman" w:cs="Times New Roman"/>
+          <w:rFonts w:cs="Times New Roman"/>
           <w:noProof/>
-          <w:sz w:val="28"/>
-          <w:szCs w:val="28"/>
-        </w:rPr>
-      </w:pPr>
-      <w:r>
-        <w:rPr>
-          <w:rFonts w:ascii="Times New Roman" w:hAnsi="Times New Roman" w:cs="Times New Roman"/>
+          <w:szCs w:val="28"/>
+        </w:rPr>
+      </w:pPr>
+      <w:r>
+        <w:rPr>
+          <w:rFonts w:cs="Times New Roman"/>
           <w:noProof/>
-          <w:sz w:val="28"/>
           <w:szCs w:val="28"/>
         </w:rPr>
         <w:drawing>
-          <wp:inline distT="0" distB="0" distL="0" distR="0">
+          <wp:inline distT="0" distB="0" distL="0" distR="0" wp14:anchorId="19E14E29" wp14:editId="73802C1F">
             <wp:extent cx="4876800" cy="2600325"/>
             <wp:effectExtent l="0" t="0" r="0" b="0"/>
             <wp:docPr id="5" name="Рисунок 5" descr="C:\Users\Hadamar\Desktop\скрины\01.png"/>
@@ -930,7 +1150,7 @@
                     </pic:cNvPicPr>
                   </pic:nvPicPr>
                   <pic:blipFill rotWithShape="1">
-                    <a:blip r:embed="rId6">
+                    <a:blip r:embed="rId5">
                       <a:extLst>
                         <a:ext uri="{28A0092B-C50C-407E-A947-70E740481C1C}">
                           <a14:useLocalDpi xmlns:a14="http://schemas.microsoft.com/office/drawing/2010/main" val="0"/>
@@ -967,44 +1187,39 @@
     </w:p>
     <w:p>
       <w:pPr>
-        <w:spacing w:after="120" w:line="240" w:lineRule="auto"/>
-        <w:jc w:val="center"/>
-        <w:rPr>
-          <w:rFonts w:ascii="Times New Roman" w:hAnsi="Times New Roman" w:cs="Times New Roman"/>
+        <w:spacing w:after="120"/>
+        <w:jc w:val="center"/>
+        <w:rPr>
+          <w:rFonts w:cs="Times New Roman"/>
           <w:i/>
-          <w:sz w:val="28"/>
-          <w:szCs w:val="28"/>
-        </w:rPr>
-      </w:pPr>
-      <w:r>
-        <w:rPr>
-          <w:rFonts w:ascii="Times New Roman" w:hAnsi="Times New Roman" w:cs="Times New Roman"/>
+          <w:szCs w:val="28"/>
+        </w:rPr>
+      </w:pPr>
+      <w:r>
+        <w:rPr>
+          <w:rFonts w:cs="Times New Roman"/>
           <w:b/>
-          <w:sz w:val="28"/>
           <w:szCs w:val="28"/>
         </w:rPr>
         <w:t>Рисунок 1</w:t>
       </w:r>
       <w:r>
         <w:rPr>
-          <w:rFonts w:ascii="Times New Roman" w:hAnsi="Times New Roman" w:cs="Times New Roman"/>
-          <w:sz w:val="28"/>
+          <w:rFonts w:cs="Times New Roman"/>
           <w:szCs w:val="28"/>
         </w:rPr>
         <w:t xml:space="preserve"> – </w:t>
       </w:r>
       <w:r>
         <w:rPr>
-          <w:rFonts w:ascii="Times New Roman" w:hAnsi="Times New Roman" w:cs="Times New Roman"/>
-          <w:sz w:val="28"/>
+          <w:rFonts w:cs="Times New Roman"/>
           <w:szCs w:val="28"/>
         </w:rPr>
         <w:t xml:space="preserve">Сетевой интерфейс </w:t>
       </w:r>
       <w:r>
         <w:rPr>
-          <w:rFonts w:ascii="Times New Roman" w:hAnsi="Times New Roman" w:cs="Times New Roman"/>
-          <w:sz w:val="28"/>
+          <w:rFonts w:cs="Times New Roman"/>
           <w:szCs w:val="28"/>
           <w:lang w:val="en-US"/>
         </w:rPr>
@@ -1012,16 +1227,14 @@
       </w:r>
       <w:r>
         <w:rPr>
-          <w:rFonts w:ascii="Times New Roman" w:hAnsi="Times New Roman" w:cs="Times New Roman"/>
-          <w:sz w:val="28"/>
+          <w:rFonts w:cs="Times New Roman"/>
           <w:szCs w:val="28"/>
         </w:rPr>
         <w:t>_</w:t>
       </w:r>
       <w:r>
         <w:rPr>
-          <w:rFonts w:ascii="Times New Roman" w:hAnsi="Times New Roman" w:cs="Times New Roman"/>
-          <w:sz w:val="28"/>
+          <w:rFonts w:cs="Times New Roman"/>
           <w:szCs w:val="28"/>
           <w:lang w:val="en-US"/>
         </w:rPr>
@@ -1030,25 +1243,22 @@
     </w:p>
     <w:p>
       <w:pPr>
-        <w:spacing w:line="240" w:lineRule="auto"/>
         <w:ind w:firstLine="720"/>
         <w:jc w:val="center"/>
         <w:rPr>
-          <w:rFonts w:ascii="Times New Roman" w:hAnsi="Times New Roman" w:cs="Times New Roman"/>
+          <w:rFonts w:cs="Times New Roman"/>
           <w:noProof/>
-          <w:sz w:val="28"/>
-          <w:szCs w:val="28"/>
-        </w:rPr>
-      </w:pPr>
-      <w:r>
-        <w:rPr>
-          <w:rFonts w:ascii="Times New Roman" w:hAnsi="Times New Roman" w:cs="Times New Roman"/>
+          <w:szCs w:val="28"/>
+        </w:rPr>
+      </w:pPr>
+      <w:r>
+        <w:rPr>
+          <w:rFonts w:cs="Times New Roman"/>
           <w:noProof/>
-          <w:sz w:val="28"/>
           <w:szCs w:val="28"/>
         </w:rPr>
         <w:drawing>
-          <wp:inline distT="0" distB="0" distL="0" distR="0">
+          <wp:inline distT="0" distB="0" distL="0" distR="0" wp14:anchorId="17298811" wp14:editId="2F55AFBF">
             <wp:extent cx="4876800" cy="2581275"/>
             <wp:effectExtent l="0" t="0" r="0" b="0"/>
             <wp:docPr id="6" name="Рисунок 6" descr="C:\Users\Hadamar\Desktop\скрины\02.png"/>
@@ -1065,7 +1275,7 @@
                     </pic:cNvPicPr>
                   </pic:nvPicPr>
                   <pic:blipFill rotWithShape="1">
-                    <a:blip r:embed="rId7">
+                    <a:blip r:embed="rId6">
                       <a:extLst>
                         <a:ext uri="{28A0092B-C50C-407E-A947-70E740481C1C}">
                           <a14:useLocalDpi xmlns:a14="http://schemas.microsoft.com/office/drawing/2010/main" val="0"/>
@@ -1102,64 +1312,55 @@
     </w:p>
     <w:p>
       <w:pPr>
-        <w:spacing w:line="240" w:lineRule="auto"/>
         <w:ind w:firstLine="720"/>
         <w:jc w:val="center"/>
         <w:rPr>
-          <w:rFonts w:ascii="Times New Roman" w:hAnsi="Times New Roman" w:cs="Times New Roman"/>
-          <w:sz w:val="28"/>
-          <w:szCs w:val="28"/>
-        </w:rPr>
-      </w:pPr>
-    </w:p>
-    <w:p>
-      <w:pPr>
-        <w:spacing w:line="240" w:lineRule="auto"/>
+          <w:rFonts w:cs="Times New Roman"/>
+          <w:szCs w:val="28"/>
+        </w:rPr>
+      </w:pPr>
+    </w:p>
+    <w:p>
+      <w:pPr>
         <w:ind w:left="1404" w:firstLine="12"/>
         <w:rPr>
-          <w:rFonts w:ascii="Times New Roman" w:hAnsi="Times New Roman" w:cs="Times New Roman"/>
-          <w:sz w:val="28"/>
-          <w:szCs w:val="28"/>
-        </w:rPr>
-      </w:pPr>
-      <w:r>
-        <w:rPr>
-          <w:rFonts w:ascii="Times New Roman" w:hAnsi="Times New Roman" w:cs="Times New Roman"/>
+          <w:rFonts w:cs="Times New Roman"/>
+          <w:szCs w:val="28"/>
+        </w:rPr>
+      </w:pPr>
+      <w:r>
+        <w:rPr>
+          <w:rFonts w:cs="Times New Roman"/>
           <w:b/>
-          <w:sz w:val="28"/>
           <w:szCs w:val="28"/>
         </w:rPr>
         <w:t xml:space="preserve">   </w:t>
       </w:r>
       <w:r>
         <w:rPr>
-          <w:rFonts w:ascii="Times New Roman" w:hAnsi="Times New Roman" w:cs="Times New Roman"/>
+          <w:rFonts w:cs="Times New Roman"/>
           <w:b/>
-          <w:sz w:val="28"/>
           <w:szCs w:val="28"/>
         </w:rPr>
         <w:t>Рисунок 2</w:t>
       </w:r>
       <w:r>
         <w:rPr>
-          <w:rFonts w:ascii="Times New Roman" w:hAnsi="Times New Roman" w:cs="Times New Roman"/>
-          <w:sz w:val="28"/>
+          <w:rFonts w:cs="Times New Roman"/>
           <w:szCs w:val="28"/>
         </w:rPr>
         <w:t xml:space="preserve"> – </w:t>
       </w:r>
       <w:r>
         <w:rPr>
-          <w:rFonts w:ascii="Times New Roman" w:hAnsi="Times New Roman" w:cs="Times New Roman"/>
-          <w:sz w:val="28"/>
+          <w:rFonts w:cs="Times New Roman"/>
           <w:szCs w:val="28"/>
         </w:rPr>
         <w:t xml:space="preserve">Сетевой интерфейс </w:t>
       </w:r>
       <w:r>
         <w:rPr>
-          <w:rFonts w:ascii="Times New Roman" w:hAnsi="Times New Roman" w:cs="Times New Roman"/>
-          <w:sz w:val="28"/>
+          <w:rFonts w:cs="Times New Roman"/>
           <w:szCs w:val="28"/>
           <w:lang w:val="en-US"/>
         </w:rPr>
@@ -1167,16 +1368,14 @@
       </w:r>
       <w:r>
         <w:rPr>
-          <w:rFonts w:ascii="Times New Roman" w:hAnsi="Times New Roman" w:cs="Times New Roman"/>
-          <w:sz w:val="28"/>
+          <w:rFonts w:cs="Times New Roman"/>
           <w:szCs w:val="28"/>
         </w:rPr>
         <w:t>_</w:t>
       </w:r>
       <w:r>
         <w:rPr>
-          <w:rFonts w:ascii="Times New Roman" w:hAnsi="Times New Roman" w:cs="Times New Roman"/>
-          <w:sz w:val="28"/>
+          <w:rFonts w:cs="Times New Roman"/>
           <w:szCs w:val="28"/>
           <w:lang w:val="en-US"/>
         </w:rPr>
@@ -1185,19 +1384,15 @@
     </w:p>
     <w:p>
       <w:pPr>
-        <w:spacing w:line="240" w:lineRule="auto"/>
         <w:ind w:firstLine="720"/>
-        <w:jc w:val="both"/>
-        <w:rPr>
-          <w:rFonts w:ascii="Times New Roman" w:hAnsi="Times New Roman" w:cs="Times New Roman"/>
-          <w:sz w:val="28"/>
-          <w:szCs w:val="28"/>
-        </w:rPr>
-      </w:pPr>
-      <w:r>
-        <w:rPr>
-          <w:rFonts w:ascii="Times New Roman" w:hAnsi="Times New Roman" w:cs="Times New Roman"/>
-          <w:sz w:val="28"/>
+        <w:rPr>
+          <w:rFonts w:cs="Times New Roman"/>
+          <w:szCs w:val="28"/>
+        </w:rPr>
+      </w:pPr>
+      <w:r>
+        <w:rPr>
+          <w:rFonts w:cs="Times New Roman"/>
           <w:szCs w:val="28"/>
         </w:rPr>
         <w:lastRenderedPageBreak/>
@@ -1205,8 +1400,7 @@
       </w:r>
       <w:r>
         <w:rPr>
-          <w:rFonts w:ascii="Times New Roman" w:hAnsi="Times New Roman" w:cs="Times New Roman"/>
-          <w:sz w:val="28"/>
+          <w:rFonts w:cs="Times New Roman"/>
           <w:szCs w:val="28"/>
           <w:lang w:val="en-US"/>
         </w:rPr>
@@ -1214,16 +1408,14 @@
       </w:r>
       <w:r>
         <w:rPr>
-          <w:rFonts w:ascii="Times New Roman" w:hAnsi="Times New Roman" w:cs="Times New Roman"/>
-          <w:sz w:val="28"/>
+          <w:rFonts w:cs="Times New Roman"/>
           <w:szCs w:val="28"/>
         </w:rPr>
         <w:t>_</w:t>
       </w:r>
       <w:r>
         <w:rPr>
-          <w:rFonts w:ascii="Times New Roman" w:hAnsi="Times New Roman" w:cs="Times New Roman"/>
-          <w:sz w:val="28"/>
+          <w:rFonts w:cs="Times New Roman"/>
           <w:szCs w:val="28"/>
           <w:lang w:val="en-US"/>
         </w:rPr>
@@ -1231,16 +1423,14 @@
       </w:r>
       <w:r>
         <w:rPr>
-          <w:rFonts w:ascii="Times New Roman" w:hAnsi="Times New Roman" w:cs="Times New Roman"/>
-          <w:sz w:val="28"/>
+          <w:rFonts w:cs="Times New Roman"/>
           <w:szCs w:val="28"/>
         </w:rPr>
         <w:t xml:space="preserve"> был зарегистрирован новый пользователь </w:t>
       </w:r>
       <w:r>
         <w:rPr>
-          <w:rFonts w:ascii="Times New Roman" w:hAnsi="Times New Roman" w:cs="Times New Roman"/>
-          <w:sz w:val="28"/>
+          <w:rFonts w:cs="Times New Roman"/>
           <w:szCs w:val="28"/>
           <w:lang w:val="en-US"/>
         </w:rPr>
@@ -1248,116 +1438,80 @@
       </w:r>
       <w:r>
         <w:rPr>
-          <w:rFonts w:ascii="Times New Roman" w:hAnsi="Times New Roman" w:cs="Times New Roman"/>
-          <w:sz w:val="28"/>
-          <w:szCs w:val="28"/>
-        </w:rPr>
-        <w:t>,</w:t>
-      </w:r>
-      <w:r>
-        <w:rPr>
-          <w:rFonts w:ascii="Times New Roman" w:hAnsi="Times New Roman" w:cs="Times New Roman"/>
-          <w:sz w:val="28"/>
-          <w:szCs w:val="28"/>
-        </w:rPr>
-        <w:t xml:space="preserve"> </w:t>
-      </w:r>
-      <w:r>
-        <w:rPr>
-          <w:rFonts w:ascii="Times New Roman" w:hAnsi="Times New Roman" w:cs="Times New Roman"/>
-          <w:sz w:val="28"/>
-          <w:szCs w:val="28"/>
-        </w:rPr>
-        <w:t>который был включен в</w:t>
-      </w:r>
-      <w:r>
-        <w:rPr>
-          <w:rFonts w:ascii="Times New Roman" w:hAnsi="Times New Roman" w:cs="Times New Roman"/>
-          <w:sz w:val="28"/>
+          <w:rFonts w:cs="Times New Roman"/>
+          <w:szCs w:val="28"/>
+        </w:rPr>
+        <w:t>, который был включен в</w:t>
+      </w:r>
+      <w:r>
+        <w:rPr>
+          <w:rFonts w:cs="Times New Roman"/>
           <w:szCs w:val="28"/>
         </w:rPr>
         <w:t xml:space="preserve"> групп</w:t>
       </w:r>
       <w:r>
         <w:rPr>
-          <w:rFonts w:ascii="Times New Roman" w:hAnsi="Times New Roman" w:cs="Times New Roman"/>
-          <w:sz w:val="28"/>
+          <w:rFonts w:cs="Times New Roman"/>
           <w:szCs w:val="28"/>
         </w:rPr>
         <w:t>у</w:t>
       </w:r>
       <w:r>
         <w:rPr>
-          <w:rFonts w:ascii="Times New Roman" w:hAnsi="Times New Roman" w:cs="Times New Roman"/>
-          <w:sz w:val="28"/>
+          <w:rFonts w:cs="Times New Roman"/>
           <w:szCs w:val="28"/>
         </w:rPr>
         <w:t xml:space="preserve"> «</w:t>
       </w:r>
       <w:r>
         <w:rPr>
-          <w:rFonts w:ascii="Times New Roman" w:hAnsi="Times New Roman" w:cs="Times New Roman"/>
-          <w:sz w:val="28"/>
+          <w:rFonts w:cs="Times New Roman"/>
           <w:szCs w:val="28"/>
         </w:rPr>
         <w:t>Опытные пользователи</w:t>
       </w:r>
       <w:r>
         <w:rPr>
-          <w:rFonts w:ascii="Times New Roman" w:hAnsi="Times New Roman" w:cs="Times New Roman"/>
-          <w:sz w:val="28"/>
+          <w:rFonts w:cs="Times New Roman"/>
           <w:szCs w:val="28"/>
         </w:rPr>
         <w:t xml:space="preserve">». </w:t>
       </w:r>
       <w:r>
         <w:rPr>
-          <w:rFonts w:ascii="Times New Roman" w:hAnsi="Times New Roman" w:cs="Times New Roman"/>
-          <w:sz w:val="28"/>
-          <w:szCs w:val="28"/>
-        </w:rPr>
-        <w:t>И</w:t>
-      </w:r>
-      <w:r>
-        <w:rPr>
-          <w:rFonts w:ascii="Times New Roman" w:hAnsi="Times New Roman" w:cs="Times New Roman"/>
-          <w:sz w:val="28"/>
-          <w:szCs w:val="28"/>
-        </w:rPr>
-        <w:t xml:space="preserve"> была изменена политика групповой безопасности (рисунок 4).</w:t>
-      </w:r>
-    </w:p>
-    <w:p>
-      <w:pPr>
-        <w:spacing w:after="120" w:line="240" w:lineRule="auto"/>
+          <w:rFonts w:cs="Times New Roman"/>
+          <w:szCs w:val="28"/>
+        </w:rPr>
+        <w:t>И была изменена политика групповой безопасности (рисунок 4).</w:t>
+      </w:r>
+    </w:p>
+    <w:p>
+      <w:pPr>
+        <w:spacing w:after="120"/>
         <w:ind w:firstLine="720"/>
-        <w:jc w:val="both"/>
-        <w:rPr>
-          <w:rFonts w:ascii="Times New Roman" w:hAnsi="Times New Roman" w:cs="Times New Roman"/>
-          <w:sz w:val="28"/>
-          <w:szCs w:val="28"/>
-        </w:rPr>
-      </w:pPr>
-      <w:r>
-        <w:rPr>
-          <w:rFonts w:ascii="Times New Roman" w:hAnsi="Times New Roman" w:cs="Times New Roman"/>
-          <w:sz w:val="28"/>
+        <w:rPr>
+          <w:rFonts w:cs="Times New Roman"/>
+          <w:szCs w:val="28"/>
+        </w:rPr>
+      </w:pPr>
+      <w:r>
+        <w:rPr>
+          <w:rFonts w:cs="Times New Roman"/>
           <w:szCs w:val="28"/>
         </w:rPr>
         <w:t>Рез</w:t>
       </w:r>
       <w:r>
         <w:rPr>
-          <w:rFonts w:ascii="Times New Roman" w:hAnsi="Times New Roman" w:cs="Times New Roman"/>
-          <w:sz w:val="28"/>
+          <w:rFonts w:cs="Times New Roman"/>
           <w:szCs w:val="28"/>
         </w:rPr>
         <w:t>ультаты представлены на рисунках 3,4</w:t>
       </w:r>
       <w:r>
         <w:rPr>
-          <w:rFonts w:ascii="Times New Roman" w:hAnsi="Times New Roman" w:cs="Times New Roman"/>
-          <w:sz w:val="28"/>
+          <w:rFonts w:cs="Times New Roman"/>
           <w:szCs w:val="28"/>
         </w:rPr>
         <w:t>.</w:t>
@@ -1365,35 +1519,31 @@
     </w:p>
     <w:p>
       <w:pPr>
-        <w:spacing w:after="120" w:line="240" w:lineRule="auto"/>
+        <w:spacing w:after="120"/>
         <w:ind w:firstLine="720"/>
-        <w:jc w:val="both"/>
-        <w:rPr>
-          <w:rFonts w:ascii="Times New Roman" w:hAnsi="Times New Roman" w:cs="Times New Roman"/>
-          <w:sz w:val="28"/>
-          <w:szCs w:val="28"/>
-        </w:rPr>
-      </w:pPr>
-    </w:p>
-    <w:p>
-      <w:pPr>
-        <w:spacing w:after="120" w:line="240" w:lineRule="auto"/>
-        <w:jc w:val="center"/>
-        <w:rPr>
-          <w:rFonts w:ascii="Times New Roman" w:hAnsi="Times New Roman" w:cs="Times New Roman"/>
-          <w:sz w:val="28"/>
-          <w:szCs w:val="28"/>
-        </w:rPr>
-      </w:pPr>
-      <w:r>
-        <w:rPr>
-          <w:rFonts w:ascii="Times New Roman" w:hAnsi="Times New Roman" w:cs="Times New Roman"/>
+        <w:rPr>
+          <w:rFonts w:cs="Times New Roman"/>
+          <w:szCs w:val="28"/>
+        </w:rPr>
+      </w:pPr>
+    </w:p>
+    <w:p>
+      <w:pPr>
+        <w:spacing w:after="120"/>
+        <w:jc w:val="center"/>
+        <w:rPr>
+          <w:rFonts w:cs="Times New Roman"/>
+          <w:szCs w:val="28"/>
+        </w:rPr>
+      </w:pPr>
+      <w:r>
+        <w:rPr>
+          <w:rFonts w:cs="Times New Roman"/>
           <w:noProof/>
-          <w:sz w:val="28"/>
           <w:szCs w:val="28"/>
         </w:rPr>
         <w:drawing>
-          <wp:inline distT="0" distB="0" distL="0" distR="0" wp14:anchorId="0E86EF4F" wp14:editId="6997699C">
+          <wp:inline distT="0" distB="0" distL="0" distR="0" wp14:anchorId="0543F560" wp14:editId="1B292630">
             <wp:extent cx="3914086" cy="2789632"/>
             <wp:effectExtent l="0" t="0" r="0" b="0"/>
             <wp:docPr id="13" name="Рисунок 13"/>
@@ -1410,7 +1560,7 @@
                     </pic:cNvPicPr>
                   </pic:nvPicPr>
                   <pic:blipFill>
-                    <a:blip r:embed="rId8" cstate="print"/>
+                    <a:blip r:embed="rId7" cstate="print"/>
                     <a:srcRect/>
                     <a:stretch>
                       <a:fillRect/>
@@ -1441,47 +1591,42 @@
     </w:p>
     <w:p>
       <w:pPr>
-        <w:spacing w:after="120" w:line="240" w:lineRule="auto"/>
-        <w:jc w:val="center"/>
-        <w:rPr>
-          <w:rFonts w:ascii="Times New Roman" w:hAnsi="Times New Roman" w:cs="Times New Roman"/>
-          <w:sz w:val="28"/>
-          <w:szCs w:val="28"/>
-        </w:rPr>
-      </w:pPr>
-    </w:p>
-    <w:p>
-      <w:pPr>
-        <w:spacing w:after="120" w:line="240" w:lineRule="auto"/>
-        <w:jc w:val="center"/>
-        <w:rPr>
-          <w:rFonts w:ascii="Times New Roman" w:hAnsi="Times New Roman" w:cs="Times New Roman"/>
+        <w:spacing w:after="120"/>
+        <w:jc w:val="center"/>
+        <w:rPr>
+          <w:rFonts w:cs="Times New Roman"/>
+          <w:szCs w:val="28"/>
+        </w:rPr>
+      </w:pPr>
+    </w:p>
+    <w:p>
+      <w:pPr>
+        <w:spacing w:after="120"/>
+        <w:jc w:val="center"/>
+        <w:rPr>
+          <w:rFonts w:cs="Times New Roman"/>
           <w:i/>
-          <w:sz w:val="28"/>
-          <w:szCs w:val="28"/>
-        </w:rPr>
-      </w:pPr>
-      <w:r>
-        <w:rPr>
-          <w:rFonts w:ascii="Times New Roman" w:hAnsi="Times New Roman" w:cs="Times New Roman"/>
+          <w:szCs w:val="28"/>
+        </w:rPr>
+      </w:pPr>
+      <w:r>
+        <w:rPr>
+          <w:rFonts w:cs="Times New Roman"/>
           <w:b/>
-          <w:sz w:val="28"/>
           <w:szCs w:val="28"/>
         </w:rPr>
         <w:t>Рисунок 3</w:t>
       </w:r>
       <w:r>
         <w:rPr>
-          <w:rFonts w:ascii="Times New Roman" w:hAnsi="Times New Roman" w:cs="Times New Roman"/>
-          <w:sz w:val="28"/>
+          <w:rFonts w:cs="Times New Roman"/>
           <w:szCs w:val="28"/>
         </w:rPr>
         <w:t xml:space="preserve"> – </w:t>
       </w:r>
       <w:r>
         <w:rPr>
-          <w:rFonts w:ascii="Times New Roman" w:hAnsi="Times New Roman" w:cs="Times New Roman"/>
-          <w:sz w:val="28"/>
+          <w:rFonts w:cs="Times New Roman"/>
           <w:szCs w:val="28"/>
         </w:rPr>
         <w:t>Создание пользователя</w:t>
@@ -1489,34 +1634,30 @@
     </w:p>
     <w:p>
       <w:pPr>
-        <w:spacing w:after="120" w:line="240" w:lineRule="auto"/>
-        <w:jc w:val="center"/>
-        <w:rPr>
-          <w:rFonts w:ascii="Times New Roman" w:hAnsi="Times New Roman" w:cs="Times New Roman"/>
-          <w:sz w:val="28"/>
-          <w:szCs w:val="28"/>
-        </w:rPr>
-      </w:pPr>
-    </w:p>
-    <w:p>
-      <w:pPr>
-        <w:spacing w:line="240" w:lineRule="auto"/>
-        <w:jc w:val="center"/>
-        <w:rPr>
-          <w:rFonts w:ascii="Times New Roman" w:hAnsi="Times New Roman" w:cs="Times New Roman"/>
-          <w:sz w:val="28"/>
-          <w:szCs w:val="28"/>
-        </w:rPr>
-      </w:pPr>
-      <w:r>
-        <w:rPr>
-          <w:rFonts w:ascii="Times New Roman" w:hAnsi="Times New Roman" w:cs="Times New Roman"/>
+        <w:spacing w:after="120"/>
+        <w:jc w:val="center"/>
+        <w:rPr>
+          <w:rFonts w:cs="Times New Roman"/>
+          <w:szCs w:val="28"/>
+        </w:rPr>
+      </w:pPr>
+    </w:p>
+    <w:p>
+      <w:pPr>
+        <w:jc w:val="center"/>
+        <w:rPr>
+          <w:rFonts w:cs="Times New Roman"/>
+          <w:szCs w:val="28"/>
+        </w:rPr>
+      </w:pPr>
+      <w:r>
+        <w:rPr>
+          <w:rFonts w:cs="Times New Roman"/>
           <w:noProof/>
-          <w:sz w:val="28"/>
           <w:szCs w:val="28"/>
         </w:rPr>
         <w:drawing>
-          <wp:inline distT="0" distB="0" distL="0" distR="0" wp14:anchorId="70BB838C" wp14:editId="64B2980E">
+          <wp:inline distT="0" distB="0" distL="0" distR="0" wp14:anchorId="14AACFC3" wp14:editId="77F13AE3">
             <wp:extent cx="3928339" cy="2800350"/>
             <wp:effectExtent l="0" t="0" r="0" b="0"/>
             <wp:docPr id="22" name="Рисунок 22"/>
@@ -1533,7 +1674,7 @@
                     </pic:cNvPicPr>
                   </pic:nvPicPr>
                   <pic:blipFill>
-                    <a:blip r:embed="rId9" cstate="print"/>
+                    <a:blip r:embed="rId8" cstate="print"/>
                     <a:srcRect/>
                     <a:stretch>
                       <a:fillRect/>
@@ -1564,46 +1705,40 @@
     </w:p>
     <w:p>
       <w:pPr>
-        <w:spacing w:line="240" w:lineRule="auto"/>
-        <w:jc w:val="center"/>
-        <w:rPr>
-          <w:rFonts w:ascii="Times New Roman" w:hAnsi="Times New Roman" w:cs="Times New Roman"/>
-          <w:sz w:val="28"/>
-          <w:szCs w:val="28"/>
-        </w:rPr>
-      </w:pPr>
-    </w:p>
-    <w:p>
-      <w:pPr>
-        <w:spacing w:after="120" w:line="240" w:lineRule="auto"/>
-        <w:jc w:val="center"/>
-        <w:rPr>
-          <w:rFonts w:ascii="Times New Roman" w:hAnsi="Times New Roman" w:cs="Times New Roman"/>
-          <w:sz w:val="28"/>
-          <w:szCs w:val="28"/>
-        </w:rPr>
-      </w:pPr>
-      <w:r>
-        <w:rPr>
-          <w:rFonts w:ascii="Times New Roman" w:hAnsi="Times New Roman" w:cs="Times New Roman"/>
+        <w:jc w:val="center"/>
+        <w:rPr>
+          <w:rFonts w:cs="Times New Roman"/>
+          <w:szCs w:val="28"/>
+        </w:rPr>
+      </w:pPr>
+    </w:p>
+    <w:p>
+      <w:pPr>
+        <w:spacing w:after="120"/>
+        <w:jc w:val="center"/>
+        <w:rPr>
+          <w:rFonts w:cs="Times New Roman"/>
+          <w:szCs w:val="28"/>
+        </w:rPr>
+      </w:pPr>
+      <w:r>
+        <w:rPr>
+          <w:rFonts w:cs="Times New Roman"/>
           <w:b/>
-          <w:sz w:val="28"/>
           <w:szCs w:val="28"/>
         </w:rPr>
         <w:t>Рисунок 4</w:t>
       </w:r>
       <w:r>
         <w:rPr>
-          <w:rFonts w:ascii="Times New Roman" w:hAnsi="Times New Roman" w:cs="Times New Roman"/>
-          <w:sz w:val="28"/>
+          <w:rFonts w:cs="Times New Roman"/>
           <w:szCs w:val="28"/>
         </w:rPr>
         <w:t xml:space="preserve"> – </w:t>
       </w:r>
       <w:r>
         <w:rPr>
-          <w:rFonts w:ascii="Times New Roman" w:hAnsi="Times New Roman" w:cs="Times New Roman"/>
-          <w:sz w:val="28"/>
+          <w:rFonts w:cs="Times New Roman"/>
           <w:szCs w:val="28"/>
         </w:rPr>
         <w:t>Изменение политики</w:t>
@@ -1611,80 +1746,70 @@
     </w:p>
     <w:p>
       <w:pPr>
-        <w:spacing w:after="120" w:line="240" w:lineRule="auto"/>
+        <w:spacing w:after="120"/>
         <w:ind w:firstLine="720"/>
-        <w:jc w:val="both"/>
-        <w:rPr>
-          <w:rFonts w:ascii="Times New Roman" w:hAnsi="Times New Roman" w:cs="Times New Roman"/>
-          <w:sz w:val="28"/>
-          <w:szCs w:val="28"/>
-        </w:rPr>
-      </w:pPr>
-      <w:r>
-        <w:rPr>
-          <w:rFonts w:ascii="Times New Roman" w:hAnsi="Times New Roman" w:cs="Times New Roman"/>
-          <w:sz w:val="28"/>
+        <w:rPr>
+          <w:rFonts w:cs="Times New Roman"/>
+          <w:szCs w:val="28"/>
+        </w:rPr>
+      </w:pPr>
+      <w:r>
+        <w:rPr>
+          <w:rFonts w:cs="Times New Roman"/>
+          <w:szCs w:val="28"/>
+        </w:rPr>
+        <w:t>Разделение каталога</w:t>
+      </w:r>
+      <w:r>
+        <w:rPr>
+          <w:rFonts w:cs="Times New Roman"/>
+          <w:szCs w:val="28"/>
+        </w:rPr>
+        <w:t>, квотирование представлено на рисунках</w:t>
+      </w:r>
+      <w:r>
+        <w:rPr>
+          <w:rFonts w:cs="Times New Roman"/>
+          <w:szCs w:val="28"/>
+        </w:rPr>
+        <w:t xml:space="preserve"> </w:t>
+      </w:r>
+      <w:r>
+        <w:rPr>
+          <w:rFonts w:cs="Times New Roman"/>
+          <w:szCs w:val="28"/>
+        </w:rPr>
+        <w:t>5,6.</w:t>
+      </w:r>
+    </w:p>
+    <w:p>
+      <w:pPr>
+        <w:spacing w:after="120"/>
+        <w:ind w:firstLine="720"/>
+        <w:rPr>
+          <w:rFonts w:cs="Times New Roman"/>
+          <w:szCs w:val="28"/>
+        </w:rPr>
+      </w:pPr>
+    </w:p>
+    <w:p>
+      <w:pPr>
+        <w:spacing w:after="120"/>
+        <w:jc w:val="center"/>
+        <w:rPr>
+          <w:rFonts w:cs="Times New Roman"/>
+          <w:szCs w:val="28"/>
+        </w:rPr>
+      </w:pPr>
+      <w:r>
+        <w:rPr>
+          <w:rFonts w:cs="Times New Roman"/>
+          <w:noProof/>
           <w:szCs w:val="28"/>
         </w:rPr>
         <w:lastRenderedPageBreak/>
-        <w:t>Разделение каталога</w:t>
-      </w:r>
-      <w:r>
-        <w:rPr>
-          <w:rFonts w:ascii="Times New Roman" w:hAnsi="Times New Roman" w:cs="Times New Roman"/>
-          <w:sz w:val="28"/>
-          <w:szCs w:val="28"/>
-        </w:rPr>
-        <w:t>, квотирование представлено на рисунках</w:t>
-      </w:r>
-      <w:r>
-        <w:rPr>
-          <w:rFonts w:ascii="Times New Roman" w:hAnsi="Times New Roman" w:cs="Times New Roman"/>
-          <w:sz w:val="28"/>
-          <w:szCs w:val="28"/>
-        </w:rPr>
-        <w:t xml:space="preserve"> </w:t>
-      </w:r>
-      <w:r>
-        <w:rPr>
-          <w:rFonts w:ascii="Times New Roman" w:hAnsi="Times New Roman" w:cs="Times New Roman"/>
-          <w:sz w:val="28"/>
-          <w:szCs w:val="28"/>
-        </w:rPr>
-        <w:t>5,6.</w:t>
-      </w:r>
-    </w:p>
-    <w:p>
-      <w:pPr>
-        <w:spacing w:after="120" w:line="240" w:lineRule="auto"/>
-        <w:ind w:firstLine="720"/>
-        <w:jc w:val="both"/>
-        <w:rPr>
-          <w:rFonts w:ascii="Times New Roman" w:hAnsi="Times New Roman" w:cs="Times New Roman"/>
-          <w:sz w:val="28"/>
-          <w:szCs w:val="28"/>
-        </w:rPr>
-      </w:pPr>
-    </w:p>
-    <w:p>
-      <w:pPr>
-        <w:spacing w:after="120" w:line="240" w:lineRule="auto"/>
-        <w:jc w:val="center"/>
-        <w:rPr>
-          <w:rFonts w:ascii="Times New Roman" w:hAnsi="Times New Roman" w:cs="Times New Roman"/>
-          <w:sz w:val="28"/>
-          <w:szCs w:val="28"/>
-        </w:rPr>
-      </w:pPr>
-      <w:r>
-        <w:rPr>
-          <w:rFonts w:ascii="Times New Roman" w:hAnsi="Times New Roman" w:cs="Times New Roman"/>
-          <w:noProof/>
-          <w:sz w:val="28"/>
-          <w:szCs w:val="28"/>
-        </w:rPr>
         <w:drawing>
-          <wp:inline distT="0" distB="0" distL="0" distR="0" wp14:anchorId="32803737" wp14:editId="7BD3028F">
+          <wp:inline distT="0" distB="0" distL="0" distR="0" wp14:anchorId="7C6D0881" wp14:editId="7DEC2862">
             <wp:extent cx="4356100" cy="3070471"/>
             <wp:effectExtent l="0" t="0" r="6350" b="0"/>
             <wp:docPr id="43" name="Рисунок 43"/>
@@ -1701,7 +1826,7 @@
                     </pic:cNvPicPr>
                   </pic:nvPicPr>
                   <pic:blipFill>
-                    <a:blip r:embed="rId10" cstate="print"/>
+                    <a:blip r:embed="rId9" cstate="print"/>
                     <a:srcRect/>
                     <a:stretch>
                       <a:fillRect/>
@@ -1732,47 +1857,41 @@
     </w:p>
     <w:p>
       <w:pPr>
-        <w:spacing w:after="120" w:line="240" w:lineRule="auto"/>
-        <w:jc w:val="center"/>
-        <w:rPr>
-          <w:rFonts w:ascii="Times New Roman" w:hAnsi="Times New Roman" w:cs="Times New Roman"/>
-          <w:sz w:val="28"/>
-          <w:szCs w:val="28"/>
-        </w:rPr>
-      </w:pPr>
-    </w:p>
-    <w:p>
-      <w:pPr>
-        <w:spacing w:line="240" w:lineRule="auto"/>
-        <w:jc w:val="center"/>
-        <w:rPr>
-          <w:rFonts w:ascii="Times New Roman" w:hAnsi="Times New Roman" w:cs="Times New Roman"/>
+        <w:spacing w:after="120"/>
+        <w:jc w:val="center"/>
+        <w:rPr>
+          <w:rFonts w:cs="Times New Roman"/>
+          <w:szCs w:val="28"/>
+        </w:rPr>
+      </w:pPr>
+    </w:p>
+    <w:p>
+      <w:pPr>
+        <w:jc w:val="center"/>
+        <w:rPr>
+          <w:rFonts w:cs="Times New Roman"/>
           <w:i/>
-          <w:sz w:val="28"/>
-          <w:szCs w:val="28"/>
-        </w:rPr>
-      </w:pPr>
-      <w:r>
-        <w:rPr>
-          <w:rFonts w:ascii="Times New Roman" w:hAnsi="Times New Roman" w:cs="Times New Roman"/>
+          <w:szCs w:val="28"/>
+        </w:rPr>
+      </w:pPr>
+      <w:r>
+        <w:rPr>
+          <w:rFonts w:cs="Times New Roman"/>
           <w:b/>
-          <w:sz w:val="28"/>
           <w:szCs w:val="28"/>
         </w:rPr>
         <w:t>Рисунок 5</w:t>
       </w:r>
       <w:r>
         <w:rPr>
-          <w:rFonts w:ascii="Times New Roman" w:hAnsi="Times New Roman" w:cs="Times New Roman"/>
-          <w:sz w:val="28"/>
+          <w:rFonts w:cs="Times New Roman"/>
           <w:szCs w:val="28"/>
         </w:rPr>
         <w:t xml:space="preserve"> – </w:t>
       </w:r>
       <w:r>
         <w:rPr>
-          <w:rFonts w:ascii="Times New Roman" w:hAnsi="Times New Roman" w:cs="Times New Roman"/>
-          <w:sz w:val="28"/>
+          <w:rFonts w:cs="Times New Roman"/>
           <w:szCs w:val="28"/>
         </w:rPr>
         <w:t>Разделение каталога</w:t>
@@ -1780,34 +1899,30 @@
     </w:p>
     <w:p>
       <w:pPr>
-        <w:spacing w:line="240" w:lineRule="auto"/>
-        <w:jc w:val="center"/>
-        <w:rPr>
-          <w:rFonts w:ascii="Times New Roman" w:hAnsi="Times New Roman" w:cs="Times New Roman"/>
-          <w:sz w:val="28"/>
-          <w:szCs w:val="28"/>
-        </w:rPr>
-      </w:pPr>
-    </w:p>
-    <w:p>
-      <w:pPr>
-        <w:spacing w:after="120" w:line="240" w:lineRule="auto"/>
-        <w:jc w:val="center"/>
-        <w:rPr>
-          <w:rFonts w:ascii="Times New Roman" w:hAnsi="Times New Roman" w:cs="Times New Roman"/>
-          <w:sz w:val="28"/>
-          <w:szCs w:val="28"/>
-        </w:rPr>
-      </w:pPr>
-      <w:r>
-        <w:rPr>
-          <w:rFonts w:ascii="Times New Roman" w:hAnsi="Times New Roman" w:cs="Times New Roman"/>
+        <w:jc w:val="center"/>
+        <w:rPr>
+          <w:rFonts w:cs="Times New Roman"/>
+          <w:szCs w:val="28"/>
+        </w:rPr>
+      </w:pPr>
+    </w:p>
+    <w:p>
+      <w:pPr>
+        <w:spacing w:after="120"/>
+        <w:jc w:val="center"/>
+        <w:rPr>
+          <w:rFonts w:cs="Times New Roman"/>
+          <w:szCs w:val="28"/>
+        </w:rPr>
+      </w:pPr>
+      <w:r>
+        <w:rPr>
+          <w:rFonts w:cs="Times New Roman"/>
           <w:noProof/>
-          <w:sz w:val="28"/>
           <w:szCs w:val="28"/>
         </w:rPr>
         <w:drawing>
-          <wp:inline distT="0" distB="0" distL="0" distR="0" wp14:anchorId="69161006" wp14:editId="0E719B90">
+          <wp:inline distT="0" distB="0" distL="0" distR="0" wp14:anchorId="67D62A9D" wp14:editId="1E2DC259">
             <wp:extent cx="2294104" cy="3067050"/>
             <wp:effectExtent l="0" t="0" r="0" b="0"/>
             <wp:docPr id="46" name="Рисунок 46"/>
@@ -1824,7 +1939,7 @@
                     </pic:cNvPicPr>
                   </pic:nvPicPr>
                   <pic:blipFill>
-                    <a:blip r:embed="rId11" cstate="print"/>
+                    <a:blip r:embed="rId10" cstate="print"/>
                     <a:srcRect/>
                     <a:stretch>
                       <a:fillRect/>
@@ -1855,47 +1970,41 @@
     </w:p>
     <w:p>
       <w:pPr>
-        <w:spacing w:after="120" w:line="240" w:lineRule="auto"/>
-        <w:jc w:val="center"/>
-        <w:rPr>
-          <w:rFonts w:ascii="Times New Roman" w:hAnsi="Times New Roman" w:cs="Times New Roman"/>
-          <w:sz w:val="28"/>
-          <w:szCs w:val="28"/>
-        </w:rPr>
-      </w:pPr>
-    </w:p>
-    <w:p>
-      <w:pPr>
-        <w:spacing w:line="240" w:lineRule="auto"/>
-        <w:jc w:val="center"/>
-        <w:rPr>
-          <w:rFonts w:ascii="Times New Roman" w:hAnsi="Times New Roman" w:cs="Times New Roman"/>
+        <w:spacing w:after="120"/>
+        <w:jc w:val="center"/>
+        <w:rPr>
+          <w:rFonts w:cs="Times New Roman"/>
+          <w:szCs w:val="28"/>
+        </w:rPr>
+      </w:pPr>
+    </w:p>
+    <w:p>
+      <w:pPr>
+        <w:jc w:val="center"/>
+        <w:rPr>
+          <w:rFonts w:cs="Times New Roman"/>
           <w:i/>
-          <w:sz w:val="28"/>
-          <w:szCs w:val="28"/>
-        </w:rPr>
-      </w:pPr>
-      <w:r>
-        <w:rPr>
-          <w:rFonts w:ascii="Times New Roman" w:hAnsi="Times New Roman" w:cs="Times New Roman"/>
+          <w:szCs w:val="28"/>
+        </w:rPr>
+      </w:pPr>
+      <w:r>
+        <w:rPr>
+          <w:rFonts w:cs="Times New Roman"/>
           <w:b/>
-          <w:sz w:val="28"/>
           <w:szCs w:val="28"/>
         </w:rPr>
         <w:t>Рисунок 6</w:t>
       </w:r>
       <w:r>
         <w:rPr>
-          <w:rFonts w:ascii="Times New Roman" w:hAnsi="Times New Roman" w:cs="Times New Roman"/>
-          <w:sz w:val="28"/>
+          <w:rFonts w:cs="Times New Roman"/>
           <w:szCs w:val="28"/>
         </w:rPr>
         <w:t xml:space="preserve"> – </w:t>
       </w:r>
       <w:r>
         <w:rPr>
-          <w:rFonts w:ascii="Times New Roman" w:hAnsi="Times New Roman" w:cs="Times New Roman"/>
-          <w:sz w:val="28"/>
+          <w:rFonts w:cs="Times New Roman"/>
           <w:szCs w:val="28"/>
         </w:rPr>
         <w:t>Квотирование</w:t>
@@ -1903,72 +2012,64 @@
     </w:p>
     <w:p>
       <w:pPr>
-        <w:spacing w:after="120" w:line="240" w:lineRule="auto"/>
+        <w:spacing w:after="120"/>
         <w:ind w:firstLine="567"/>
-        <w:jc w:val="both"/>
-        <w:rPr>
-          <w:rFonts w:ascii="Times New Roman" w:hAnsi="Times New Roman" w:cs="Times New Roman"/>
-          <w:sz w:val="28"/>
-          <w:szCs w:val="28"/>
-        </w:rPr>
-      </w:pPr>
-      <w:r>
-        <w:rPr>
-          <w:rFonts w:ascii="Times New Roman" w:hAnsi="Times New Roman" w:cs="Times New Roman"/>
-          <w:sz w:val="28"/>
+        <w:rPr>
+          <w:rFonts w:cs="Times New Roman"/>
+          <w:szCs w:val="28"/>
+        </w:rPr>
+      </w:pPr>
+      <w:r>
+        <w:rPr>
+          <w:rFonts w:cs="Times New Roman"/>
+          <w:szCs w:val="28"/>
+        </w:rPr>
+        <w:t xml:space="preserve">Настройка аудита представлена на рисунках </w:t>
+      </w:r>
+      <w:r>
+        <w:rPr>
+          <w:rFonts w:cs="Times New Roman"/>
+          <w:szCs w:val="28"/>
+        </w:rPr>
+        <w:t>7-10</w:t>
+      </w:r>
+      <w:r>
+        <w:rPr>
+          <w:rFonts w:cs="Times New Roman"/>
+          <w:szCs w:val="28"/>
+        </w:rPr>
+        <w:t>:</w:t>
+      </w:r>
+    </w:p>
+    <w:p>
+      <w:pPr>
+        <w:spacing w:after="120"/>
+        <w:jc w:val="center"/>
+        <w:rPr>
+          <w:rFonts w:cs="Times New Roman"/>
+          <w:szCs w:val="28"/>
+        </w:rPr>
+      </w:pPr>
+    </w:p>
+    <w:p>
+      <w:pPr>
+        <w:spacing w:after="120"/>
+        <w:jc w:val="center"/>
+        <w:rPr>
+          <w:rFonts w:cs="Times New Roman"/>
+          <w:szCs w:val="28"/>
+          <w:lang w:val="en-US"/>
+        </w:rPr>
+      </w:pPr>
+      <w:r>
+        <w:rPr>
+          <w:rFonts w:cs="Times New Roman"/>
+          <w:noProof/>
           <w:szCs w:val="28"/>
         </w:rPr>
         <w:lastRenderedPageBreak/>
-        <w:t xml:space="preserve">Настройка аудита представлена на рисунках </w:t>
-      </w:r>
-      <w:r>
-        <w:rPr>
-          <w:rFonts w:ascii="Times New Roman" w:hAnsi="Times New Roman" w:cs="Times New Roman"/>
-          <w:sz w:val="28"/>
-          <w:szCs w:val="28"/>
-        </w:rPr>
-        <w:t>7-10</w:t>
-      </w:r>
-      <w:r>
-        <w:rPr>
-          <w:rFonts w:ascii="Times New Roman" w:hAnsi="Times New Roman" w:cs="Times New Roman"/>
-          <w:sz w:val="28"/>
-          <w:szCs w:val="28"/>
-        </w:rPr>
-        <w:t>:</w:t>
-      </w:r>
-    </w:p>
-    <w:p>
-      <w:pPr>
-        <w:spacing w:after="120" w:line="240" w:lineRule="auto"/>
-        <w:jc w:val="center"/>
-        <w:rPr>
-          <w:rFonts w:ascii="Times New Roman" w:hAnsi="Times New Roman" w:cs="Times New Roman"/>
-          <w:sz w:val="28"/>
-          <w:szCs w:val="28"/>
-        </w:rPr>
-      </w:pPr>
-    </w:p>
-    <w:p>
-      <w:pPr>
-        <w:spacing w:after="120" w:line="240" w:lineRule="auto"/>
-        <w:jc w:val="center"/>
-        <w:rPr>
-          <w:rFonts w:ascii="Times New Roman" w:hAnsi="Times New Roman" w:cs="Times New Roman"/>
-          <w:sz w:val="28"/>
-          <w:szCs w:val="28"/>
-          <w:lang w:val="en-US"/>
-        </w:rPr>
-      </w:pPr>
-      <w:r>
-        <w:rPr>
-          <w:rFonts w:ascii="Times New Roman" w:hAnsi="Times New Roman" w:cs="Times New Roman"/>
-          <w:noProof/>
-          <w:sz w:val="28"/>
-          <w:szCs w:val="28"/>
-        </w:rPr>
         <w:drawing>
-          <wp:inline distT="0" distB="0" distL="0" distR="0" wp14:anchorId="37698D93" wp14:editId="676904F6">
+          <wp:inline distT="0" distB="0" distL="0" distR="0" wp14:anchorId="5C8586BB" wp14:editId="098E88D5">
             <wp:extent cx="4199989" cy="2959528"/>
             <wp:effectExtent l="0" t="0" r="0" b="0"/>
             <wp:docPr id="31" name="Рисунок 31"/>
@@ -1985,7 +2086,7 @@
                     </pic:cNvPicPr>
                   </pic:nvPicPr>
                   <pic:blipFill>
-                    <a:blip r:embed="rId12" cstate="print"/>
+                    <a:blip r:embed="rId11" cstate="print"/>
                     <a:srcRect/>
                     <a:stretch>
                       <a:fillRect/>
@@ -2016,11 +2117,10 @@
     </w:p>
     <w:p>
       <w:pPr>
-        <w:spacing w:after="120" w:line="240" w:lineRule="auto"/>
-        <w:jc w:val="center"/>
-        <w:rPr>
-          <w:rFonts w:ascii="Times New Roman" w:hAnsi="Times New Roman" w:cs="Times New Roman"/>
-          <w:sz w:val="28"/>
+        <w:spacing w:after="120"/>
+        <w:jc w:val="center"/>
+        <w:rPr>
+          <w:rFonts w:cs="Times New Roman"/>
           <w:szCs w:val="28"/>
           <w:lang w:val="en-US"/>
         </w:rPr>
@@ -2028,35 +2128,30 @@
     </w:p>
     <w:p>
       <w:pPr>
-        <w:spacing w:line="240" w:lineRule="auto"/>
-        <w:jc w:val="center"/>
-        <w:rPr>
-          <w:rFonts w:ascii="Times New Roman" w:hAnsi="Times New Roman" w:cs="Times New Roman"/>
-          <w:sz w:val="28"/>
-          <w:szCs w:val="28"/>
-        </w:rPr>
-      </w:pPr>
-      <w:r>
-        <w:rPr>
-          <w:rFonts w:ascii="Times New Roman" w:hAnsi="Times New Roman" w:cs="Times New Roman"/>
+        <w:jc w:val="center"/>
+        <w:rPr>
+          <w:rFonts w:cs="Times New Roman"/>
+          <w:szCs w:val="28"/>
+        </w:rPr>
+      </w:pPr>
+      <w:r>
+        <w:rPr>
+          <w:rFonts w:cs="Times New Roman"/>
           <w:b/>
-          <w:sz w:val="28"/>
           <w:szCs w:val="28"/>
         </w:rPr>
         <w:t>Рисунок 7</w:t>
       </w:r>
       <w:r>
         <w:rPr>
-          <w:rFonts w:ascii="Times New Roman" w:hAnsi="Times New Roman" w:cs="Times New Roman"/>
-          <w:sz w:val="28"/>
+          <w:rFonts w:cs="Times New Roman"/>
           <w:szCs w:val="28"/>
         </w:rPr>
         <w:t xml:space="preserve"> – </w:t>
       </w:r>
       <w:r>
         <w:rPr>
-          <w:rFonts w:ascii="Times New Roman" w:hAnsi="Times New Roman" w:cs="Times New Roman"/>
-          <w:sz w:val="28"/>
+          <w:rFonts w:cs="Times New Roman"/>
           <w:szCs w:val="28"/>
         </w:rPr>
         <w:t>Включение аудита в системе</w:t>
@@ -2064,34 +2159,29 @@
     </w:p>
     <w:p>
       <w:pPr>
-        <w:spacing w:line="240" w:lineRule="auto"/>
-        <w:rPr>
-          <w:rFonts w:ascii="Times New Roman" w:hAnsi="Times New Roman" w:cs="Times New Roman"/>
-          <w:sz w:val="28"/>
-          <w:szCs w:val="28"/>
-        </w:rPr>
-      </w:pPr>
-    </w:p>
-    <w:p>
-      <w:pPr>
-        <w:spacing w:line="240" w:lineRule="auto"/>
-        <w:jc w:val="center"/>
-        <w:rPr>
-          <w:rFonts w:ascii="Times New Roman" w:hAnsi="Times New Roman" w:cs="Times New Roman"/>
-          <w:sz w:val="28"/>
+        <w:rPr>
+          <w:rFonts w:cs="Times New Roman"/>
+          <w:szCs w:val="28"/>
+        </w:rPr>
+      </w:pPr>
+    </w:p>
+    <w:p>
+      <w:pPr>
+        <w:jc w:val="center"/>
+        <w:rPr>
+          <w:rFonts w:cs="Times New Roman"/>
           <w:szCs w:val="28"/>
           <w:lang w:val="en-US"/>
         </w:rPr>
       </w:pPr>
       <w:r>
         <w:rPr>
-          <w:rFonts w:ascii="Times New Roman" w:hAnsi="Times New Roman" w:cs="Times New Roman"/>
+          <w:rFonts w:cs="Times New Roman"/>
           <w:noProof/>
-          <w:sz w:val="28"/>
           <w:szCs w:val="28"/>
         </w:rPr>
         <w:drawing>
-          <wp:inline distT="0" distB="0" distL="0" distR="0" wp14:anchorId="42F032ED" wp14:editId="13DE749C">
+          <wp:inline distT="0" distB="0" distL="0" distR="0" wp14:anchorId="3C23FF23" wp14:editId="4BFFBE8D">
             <wp:extent cx="2781534" cy="3200400"/>
             <wp:effectExtent l="0" t="0" r="0" b="0"/>
             <wp:docPr id="34" name="Рисунок 34"/>
@@ -2108,7 +2198,7 @@
                     </pic:cNvPicPr>
                   </pic:nvPicPr>
                   <pic:blipFill>
-                    <a:blip r:embed="rId13" cstate="print"/>
+                    <a:blip r:embed="rId12" cstate="print"/>
                     <a:srcRect/>
                     <a:stretch>
                       <a:fillRect/>
@@ -2139,11 +2229,9 @@
     </w:p>
     <w:p>
       <w:pPr>
-        <w:spacing w:line="240" w:lineRule="auto"/>
-        <w:jc w:val="center"/>
-        <w:rPr>
-          <w:rFonts w:ascii="Times New Roman" w:hAnsi="Times New Roman" w:cs="Times New Roman"/>
-          <w:sz w:val="28"/>
+        <w:jc w:val="center"/>
+        <w:rPr>
+          <w:rFonts w:cs="Times New Roman"/>
           <w:szCs w:val="28"/>
           <w:lang w:val="en-US"/>
         </w:rPr>
@@ -2151,35 +2239,30 @@
     </w:p>
     <w:p>
       <w:pPr>
-        <w:spacing w:line="240" w:lineRule="auto"/>
-        <w:jc w:val="center"/>
-        <w:rPr>
-          <w:rFonts w:ascii="Times New Roman" w:hAnsi="Times New Roman" w:cs="Times New Roman"/>
-          <w:sz w:val="28"/>
-          <w:szCs w:val="28"/>
-        </w:rPr>
-      </w:pPr>
-      <w:r>
-        <w:rPr>
-          <w:rFonts w:ascii="Times New Roman" w:hAnsi="Times New Roman" w:cs="Times New Roman"/>
+        <w:jc w:val="center"/>
+        <w:rPr>
+          <w:rFonts w:cs="Times New Roman"/>
+          <w:szCs w:val="28"/>
+        </w:rPr>
+      </w:pPr>
+      <w:r>
+        <w:rPr>
+          <w:rFonts w:cs="Times New Roman"/>
           <w:b/>
-          <w:sz w:val="28"/>
           <w:szCs w:val="28"/>
         </w:rPr>
         <w:t>Рисунок 8</w:t>
       </w:r>
       <w:r>
         <w:rPr>
-          <w:rFonts w:ascii="Times New Roman" w:hAnsi="Times New Roman" w:cs="Times New Roman"/>
-          <w:sz w:val="28"/>
+          <w:rFonts w:cs="Times New Roman"/>
           <w:szCs w:val="28"/>
         </w:rPr>
         <w:t xml:space="preserve"> – </w:t>
       </w:r>
       <w:r>
         <w:rPr>
-          <w:rFonts w:ascii="Times New Roman" w:hAnsi="Times New Roman" w:cs="Times New Roman"/>
-          <w:sz w:val="28"/>
+          <w:rFonts w:cs="Times New Roman"/>
           <w:szCs w:val="28"/>
         </w:rPr>
         <w:t>Включение аудита в системе</w:t>
@@ -2187,35 +2270,30 @@
     </w:p>
     <w:p>
       <w:pPr>
-        <w:spacing w:line="240" w:lineRule="auto"/>
-        <w:rPr>
-          <w:rFonts w:ascii="Times New Roman" w:hAnsi="Times New Roman" w:cs="Times New Roman"/>
-          <w:sz w:val="28"/>
-          <w:szCs w:val="28"/>
-        </w:rPr>
-      </w:pPr>
-    </w:p>
-    <w:p>
-      <w:pPr>
-        <w:spacing w:line="240" w:lineRule="auto"/>
-        <w:jc w:val="center"/>
-        <w:rPr>
-          <w:rFonts w:ascii="Times New Roman" w:hAnsi="Times New Roman" w:cs="Times New Roman"/>
-          <w:sz w:val="28"/>
+        <w:rPr>
+          <w:rFonts w:cs="Times New Roman"/>
+          <w:szCs w:val="28"/>
+        </w:rPr>
+      </w:pPr>
+    </w:p>
+    <w:p>
+      <w:pPr>
+        <w:jc w:val="center"/>
+        <w:rPr>
+          <w:rFonts w:cs="Times New Roman"/>
           <w:szCs w:val="28"/>
           <w:lang w:val="en-US"/>
         </w:rPr>
       </w:pPr>
       <w:r>
         <w:rPr>
-          <w:rFonts w:ascii="Times New Roman" w:hAnsi="Times New Roman" w:cs="Times New Roman"/>
+          <w:rFonts w:cs="Times New Roman"/>
           <w:noProof/>
-          <w:sz w:val="28"/>
           <w:szCs w:val="28"/>
         </w:rPr>
         <w:lastRenderedPageBreak/>
         <w:drawing>
-          <wp:inline distT="0" distB="0" distL="0" distR="0" wp14:anchorId="582C3539" wp14:editId="3302C085">
+          <wp:inline distT="0" distB="0" distL="0" distR="0" wp14:anchorId="2D3E0316" wp14:editId="3F0930FE">
             <wp:extent cx="3017320" cy="3905250"/>
             <wp:effectExtent l="0" t="0" r="0" b="0"/>
             <wp:docPr id="37" name="Рисунок 37"/>
@@ -2232,7 +2310,7 @@
                     </pic:cNvPicPr>
                   </pic:nvPicPr>
                   <pic:blipFill>
-                    <a:blip r:embed="rId14" cstate="print"/>
+                    <a:blip r:embed="rId13" cstate="print"/>
                     <a:srcRect/>
                     <a:stretch>
                       <a:fillRect/>
@@ -2263,11 +2341,9 @@
     </w:p>
     <w:p>
       <w:pPr>
-        <w:spacing w:line="240" w:lineRule="auto"/>
-        <w:jc w:val="center"/>
-        <w:rPr>
-          <w:rFonts w:ascii="Times New Roman" w:hAnsi="Times New Roman" w:cs="Times New Roman"/>
-          <w:sz w:val="28"/>
+        <w:jc w:val="center"/>
+        <w:rPr>
+          <w:rFonts w:cs="Times New Roman"/>
           <w:szCs w:val="28"/>
           <w:lang w:val="en-US"/>
         </w:rPr>
@@ -2275,35 +2351,30 @@
     </w:p>
     <w:p>
       <w:pPr>
-        <w:spacing w:line="240" w:lineRule="auto"/>
-        <w:jc w:val="center"/>
-        <w:rPr>
-          <w:rFonts w:ascii="Times New Roman" w:hAnsi="Times New Roman" w:cs="Times New Roman"/>
-          <w:sz w:val="28"/>
-          <w:szCs w:val="28"/>
-        </w:rPr>
-      </w:pPr>
-      <w:r>
-        <w:rPr>
-          <w:rFonts w:ascii="Times New Roman" w:hAnsi="Times New Roman" w:cs="Times New Roman"/>
+        <w:jc w:val="center"/>
+        <w:rPr>
+          <w:rFonts w:cs="Times New Roman"/>
+          <w:szCs w:val="28"/>
+        </w:rPr>
+      </w:pPr>
+      <w:r>
+        <w:rPr>
+          <w:rFonts w:cs="Times New Roman"/>
           <w:b/>
-          <w:sz w:val="28"/>
           <w:szCs w:val="28"/>
         </w:rPr>
         <w:t>Рисунок 9</w:t>
       </w:r>
       <w:r>
         <w:rPr>
-          <w:rFonts w:ascii="Times New Roman" w:hAnsi="Times New Roman" w:cs="Times New Roman"/>
-          <w:sz w:val="28"/>
+          <w:rFonts w:cs="Times New Roman"/>
           <w:szCs w:val="28"/>
         </w:rPr>
         <w:t xml:space="preserve"> – </w:t>
       </w:r>
       <w:r>
         <w:rPr>
-          <w:rFonts w:ascii="Times New Roman" w:hAnsi="Times New Roman" w:cs="Times New Roman"/>
-          <w:sz w:val="28"/>
+          <w:rFonts w:cs="Times New Roman"/>
           <w:szCs w:val="28"/>
         </w:rPr>
         <w:t>Включение аудита в системе</w:t>
@@ -2311,35 +2382,32 @@
     </w:p>
     <w:p>
       <w:pPr>
-        <w:spacing w:after="120" w:line="240" w:lineRule="auto"/>
-        <w:jc w:val="center"/>
-        <w:rPr>
-          <w:rFonts w:ascii="Times New Roman" w:hAnsi="Times New Roman" w:cs="Times New Roman"/>
+        <w:spacing w:after="120"/>
+        <w:jc w:val="center"/>
+        <w:rPr>
+          <w:rFonts w:cs="Times New Roman"/>
           <w:noProof/>
-          <w:sz w:val="28"/>
-          <w:szCs w:val="28"/>
-        </w:rPr>
-      </w:pPr>
-    </w:p>
-    <w:p>
-      <w:pPr>
-        <w:spacing w:after="120" w:line="240" w:lineRule="auto"/>
-        <w:jc w:val="center"/>
-        <w:rPr>
-          <w:rFonts w:ascii="Times New Roman" w:hAnsi="Times New Roman" w:cs="Times New Roman"/>
-          <w:sz w:val="28"/>
-          <w:szCs w:val="28"/>
-        </w:rPr>
-      </w:pPr>
-      <w:r>
-        <w:rPr>
-          <w:rFonts w:ascii="Times New Roman" w:hAnsi="Times New Roman" w:cs="Times New Roman"/>
+          <w:szCs w:val="28"/>
+        </w:rPr>
+      </w:pPr>
+    </w:p>
+    <w:p>
+      <w:pPr>
+        <w:spacing w:after="120"/>
+        <w:jc w:val="center"/>
+        <w:rPr>
+          <w:rFonts w:cs="Times New Roman"/>
+          <w:szCs w:val="28"/>
+        </w:rPr>
+      </w:pPr>
+      <w:r>
+        <w:rPr>
+          <w:rFonts w:cs="Times New Roman"/>
           <w:noProof/>
-          <w:sz w:val="28"/>
           <w:szCs w:val="28"/>
         </w:rPr>
         <w:drawing>
-          <wp:inline distT="0" distB="0" distL="0" distR="0" wp14:anchorId="0BA08EFA" wp14:editId="2999CC70">
+          <wp:inline distT="0" distB="0" distL="0" distR="0" wp14:anchorId="5EA95D7C" wp14:editId="22743664">
             <wp:extent cx="3105605" cy="2939329"/>
             <wp:effectExtent l="0" t="0" r="0" b="0"/>
             <wp:docPr id="40" name="Рисунок 40"/>
@@ -2356,7 +2424,7 @@
                     </pic:cNvPicPr>
                   </pic:nvPicPr>
                   <pic:blipFill>
-                    <a:blip r:embed="rId15" cstate="print"/>
+                    <a:blip r:embed="rId14" cstate="print"/>
                     <a:srcRect/>
                     <a:stretch>
                       <a:fillRect/>
@@ -2387,161 +2455,179 @@
     </w:p>
     <w:p>
       <w:pPr>
-        <w:spacing w:after="120" w:line="240" w:lineRule="auto"/>
-        <w:jc w:val="center"/>
-        <w:rPr>
-          <w:rFonts w:ascii="Times New Roman" w:hAnsi="Times New Roman" w:cs="Times New Roman"/>
-          <w:sz w:val="28"/>
-          <w:szCs w:val="28"/>
-        </w:rPr>
-      </w:pPr>
-    </w:p>
-    <w:p>
-      <w:pPr>
-        <w:spacing w:line="240" w:lineRule="auto"/>
-        <w:jc w:val="center"/>
-        <w:rPr>
-          <w:rFonts w:ascii="Times New Roman" w:hAnsi="Times New Roman" w:cs="Times New Roman"/>
-          <w:sz w:val="28"/>
-          <w:szCs w:val="28"/>
-        </w:rPr>
-      </w:pPr>
-      <w:r>
-        <w:rPr>
-          <w:rFonts w:ascii="Times New Roman" w:hAnsi="Times New Roman" w:cs="Times New Roman"/>
+        <w:spacing w:after="120"/>
+        <w:jc w:val="center"/>
+        <w:rPr>
+          <w:rFonts w:cs="Times New Roman"/>
+          <w:szCs w:val="28"/>
+        </w:rPr>
+      </w:pPr>
+    </w:p>
+    <w:p>
+      <w:pPr>
+        <w:jc w:val="center"/>
+        <w:rPr>
+          <w:rFonts w:cs="Times New Roman"/>
+          <w:szCs w:val="28"/>
+        </w:rPr>
+      </w:pPr>
+      <w:r>
+        <w:rPr>
+          <w:rFonts w:cs="Times New Roman"/>
           <w:b/>
-          <w:sz w:val="28"/>
           <w:szCs w:val="28"/>
         </w:rPr>
         <w:t>Рисунок 10</w:t>
       </w:r>
       <w:r>
         <w:rPr>
-          <w:rFonts w:ascii="Times New Roman" w:hAnsi="Times New Roman" w:cs="Times New Roman"/>
-          <w:sz w:val="28"/>
+          <w:rFonts w:cs="Times New Roman"/>
           <w:szCs w:val="28"/>
         </w:rPr>
         <w:t xml:space="preserve"> – </w:t>
       </w:r>
       <w:r>
         <w:rPr>
-          <w:rFonts w:ascii="Times New Roman" w:hAnsi="Times New Roman" w:cs="Times New Roman"/>
-          <w:sz w:val="28"/>
+          <w:rFonts w:cs="Times New Roman"/>
           <w:szCs w:val="28"/>
         </w:rPr>
         <w:t>Аудит для папки</w:t>
       </w:r>
+    </w:p>
+    <w:p>
+      <w:pPr>
+        <w:spacing w:after="0"/>
+        <w:ind w:firstLine="0"/>
+        <w:jc w:val="center"/>
+        <w:rPr>
+          <w:rFonts w:eastAsia="Times New Roman" w:cs="Times New Roman"/>
+          <w:szCs w:val="24"/>
+          <w:lang w:eastAsia="ru-RU"/>
+        </w:rPr>
+      </w:pPr>
       <w:bookmarkStart w:id="1" w:name="_GoBack"/>
       <w:bookmarkEnd w:id="1"/>
     </w:p>
     <w:sectPr>
-      <w:footerReference w:type="default" r:id="rId16"/>
-      <w:footerReference w:type="first" r:id="rId17"/>
-      <w:pgSz w:w="12240" w:h="15840"/>
-      <w:pgMar w:top="1440" w:right="1440" w:bottom="1440" w:left="1440" w:header="0" w:footer="720" w:gutter="0"/>
-      <w:pgNumType w:start="1"/>
-      <w:cols w:space="720"/>
-      <w:formProt w:val="0"/>
-      <w:titlePg/>
-      <w:docGrid w:linePitch="100" w:charSpace="4096"/>
+      <w:pgSz w:w="11906" w:h="16838"/>
+      <w:pgMar w:top="1134" w:right="850" w:bottom="1134" w:left="1701" w:header="708" w:footer="708" w:gutter="0"/>
+      <w:cols w:space="708"/>
+      <w:docGrid w:linePitch="360"/>
     </w:sectPr>
   </w:body>
 </w:document>
 </file>
 
-<file path=word/endnotes.xml><?xml version="1.0" encoding="utf-8"?>
-<w:endnotes xmlns:wpc="http://schemas.microsoft.com/office/word/2010/wordprocessingCanvas" xmlns:mc="http://schemas.openxmlformats.org/markup-compatibility/2006" xmlns:o="urn:schemas-microsoft-com:office:office" xmlns:r="http://schemas.openxmlformats.org/officeDocument/2006/relationships" xmlns:m="http://schemas.openxmlformats.org/officeDocument/2006/math" xmlns:v="urn:schemas-microsoft-com:vml" xmlns:wp14="http://schemas.microsoft.com/office/word/2010/wordprocessingDrawing" xmlns:wp="http://schemas.openxmlformats.org/drawingml/2006/wordprocessingDrawing" xmlns:w10="urn:schemas-microsoft-com:office:word" xmlns:w="http://schemas.openxmlformats.org/wordprocessingml/2006/main" xmlns:w14="http://schemas.microsoft.com/office/word/2010/wordml" xmlns:w15="http://schemas.microsoft.com/office/word/2012/wordml" xmlns:wpg="http://schemas.microsoft.com/office/word/2010/wordprocessingGroup" xmlns:wpi="http://schemas.microsoft.com/office/word/2010/wordprocessingInk" xmlns:wne="http://schemas.microsoft.com/office/word/2006/wordml" xmlns:wps="http://schemas.microsoft.com/office/word/2010/wordprocessingShape" mc:Ignorable="w14 w15 wp14">
-  <w:endnote w:type="separator" w:id="-1">
-    <w:p>
-      <w:pPr>
-        <w:spacing w:line="240" w:lineRule="auto"/>
-      </w:pPr>
-      <w:r>
-        <w:separator/>
-      </w:r>
-    </w:p>
-  </w:endnote>
-  <w:endnote w:type="continuationSeparator" w:id="0">
-    <w:p>
-      <w:pPr>
-        <w:spacing w:line="240" w:lineRule="auto"/>
-      </w:pPr>
-      <w:r>
-        <w:continuationSeparator/>
-      </w:r>
-    </w:p>
-  </w:endnote>
-</w:endnotes>
-</file>
-
-<file path=word/footer1.xml><?xml version="1.0" encoding="utf-8"?>
-<w:ftr xmlns:wpc="http://schemas.microsoft.com/office/word/2010/wordprocessingCanvas" xmlns:mc="http://schemas.openxmlformats.org/markup-compatibility/2006" xmlns:o="urn:schemas-microsoft-com:office:office" xmlns:r="http://schemas.openxmlformats.org/officeDocument/2006/relationships" xmlns:m="http://schemas.openxmlformats.org/officeDocument/2006/math" xmlns:v="urn:schemas-microsoft-com:vml" xmlns:wp14="http://schemas.microsoft.com/office/word/2010/wordprocessingDrawing" xmlns:wp="http://schemas.openxmlformats.org/drawingml/2006/wordprocessingDrawing" xmlns:w10="urn:schemas-microsoft-com:office:word" xmlns:w="http://schemas.openxmlformats.org/wordprocessingml/2006/main" xmlns:w14="http://schemas.microsoft.com/office/word/2010/wordml" xmlns:w15="http://schemas.microsoft.com/office/word/2012/wordml" xmlns:wpg="http://schemas.microsoft.com/office/word/2010/wordprocessingGroup" xmlns:wpi="http://schemas.microsoft.com/office/word/2010/wordprocessingInk" xmlns:wne="http://schemas.microsoft.com/office/word/2006/wordml" xmlns:wps="http://schemas.microsoft.com/office/word/2010/wordprocessingShape" mc:Ignorable="w14 w15 wp14">
-  <w:p>
-    <w:pPr>
-      <w:jc w:val="center"/>
-    </w:pPr>
-  </w:p>
-</w:ftr>
-</file>
-
-<file path=word/footer2.xml><?xml version="1.0" encoding="utf-8"?>
-<w:ftr xmlns:wpc="http://schemas.microsoft.com/office/word/2010/wordprocessingCanvas" xmlns:mc="http://schemas.openxmlformats.org/markup-compatibility/2006" xmlns:o="urn:schemas-microsoft-com:office:office" xmlns:r="http://schemas.openxmlformats.org/officeDocument/2006/relationships" xmlns:m="http://schemas.openxmlformats.org/officeDocument/2006/math" xmlns:v="urn:schemas-microsoft-com:vml" xmlns:wp14="http://schemas.microsoft.com/office/word/2010/wordprocessingDrawing" xmlns:wp="http://schemas.openxmlformats.org/drawingml/2006/wordprocessingDrawing" xmlns:w10="urn:schemas-microsoft-com:office:word" xmlns:w="http://schemas.openxmlformats.org/wordprocessingml/2006/main" xmlns:w14="http://schemas.microsoft.com/office/word/2010/wordml" xmlns:w15="http://schemas.microsoft.com/office/word/2012/wordml" xmlns:wpg="http://schemas.microsoft.com/office/word/2010/wordprocessingGroup" xmlns:wpi="http://schemas.microsoft.com/office/word/2010/wordprocessingInk" xmlns:wne="http://schemas.microsoft.com/office/word/2006/wordml" xmlns:wps="http://schemas.microsoft.com/office/word/2010/wordprocessingShape" mc:Ignorable="w14 w15 wp14">
-  <w:p>
-    <w:pPr>
-      <w:jc w:val="center"/>
-    </w:pPr>
-    <w:r>
-      <w:t>Полоцк 20</w:t>
-    </w:r>
-    <w:r>
-      <w:t>20</w:t>
-    </w:r>
-    <w:r>
-      <w:t xml:space="preserve"> г.</w:t>
-    </w:r>
-  </w:p>
-</w:ftr>
-</file>
-
-<file path=word/footnotes.xml><?xml version="1.0" encoding="utf-8"?>
-<w:footnotes xmlns:wpc="http://schemas.microsoft.com/office/word/2010/wordprocessingCanvas" xmlns:mc="http://schemas.openxmlformats.org/markup-compatibility/2006" xmlns:o="urn:schemas-microsoft-com:office:office" xmlns:r="http://schemas.openxmlformats.org/officeDocument/2006/relationships" xmlns:m="http://schemas.openxmlformats.org/officeDocument/2006/math" xmlns:v="urn:schemas-microsoft-com:vml" xmlns:wp14="http://schemas.microsoft.com/office/word/2010/wordprocessingDrawing" xmlns:wp="http://schemas.openxmlformats.org/drawingml/2006/wordprocessingDrawing" xmlns:w10="urn:schemas-microsoft-com:office:word" xmlns:w="http://schemas.openxmlformats.org/wordprocessingml/2006/main" xmlns:w14="http://schemas.microsoft.com/office/word/2010/wordml" xmlns:w15="http://schemas.microsoft.com/office/word/2012/wordml" xmlns:wpg="http://schemas.microsoft.com/office/word/2010/wordprocessingGroup" xmlns:wpi="http://schemas.microsoft.com/office/word/2010/wordprocessingInk" xmlns:wne="http://schemas.microsoft.com/office/word/2006/wordml" xmlns:wps="http://schemas.microsoft.com/office/word/2010/wordprocessingShape" mc:Ignorable="w14 w15 wp14">
-  <w:footnote w:type="separator" w:id="-1">
-    <w:p>
-      <w:pPr>
-        <w:spacing w:line="240" w:lineRule="auto"/>
-      </w:pPr>
-      <w:r>
-        <w:separator/>
-      </w:r>
-    </w:p>
-  </w:footnote>
-  <w:footnote w:type="continuationSeparator" w:id="0">
-    <w:p>
-      <w:pPr>
-        <w:spacing w:line="240" w:lineRule="auto"/>
-      </w:pPr>
-      <w:r>
-        <w:continuationSeparator/>
-      </w:r>
-    </w:p>
-  </w:footnote>
-</w:footnotes>
+<file path=word/numbering.xml><?xml version="1.0" encoding="utf-8"?>
+<w:numbering xmlns:wpc="http://schemas.microsoft.com/office/word/2010/wordprocessingCanvas" xmlns:cx="http://schemas.microsoft.com/office/drawing/2014/chartex" xmlns:cx1="http://schemas.microsoft.com/office/drawing/2015/9/8/chartex" xmlns:mc="http://schemas.openxmlformats.org/markup-compatibility/2006" xmlns:o="urn:schemas-microsoft-com:office:office" xmlns:r="http://schemas.openxmlformats.org/officeDocument/2006/relationships" xmlns:m="http://schemas.openxmlformats.org/officeDocument/2006/math" xmlns:v="urn:schemas-microsoft-com:vml" xmlns:wp14="http://schemas.microsoft.com/office/word/2010/wordprocessingDrawing" xmlns:wp="http://schemas.openxmlformats.org/drawingml/2006/wordprocessingDrawing" xmlns:w10="urn:schemas-microsoft-com:office:word" xmlns:w="http://schemas.openxmlformats.org/wordprocessingml/2006/main" xmlns:w14="http://schemas.microsoft.com/office/word/2010/wordml" xmlns:w15="http://schemas.microsoft.com/office/word/2012/wordml" xmlns:w16se="http://schemas.microsoft.com/office/word/2015/wordml/symex" xmlns:wpg="http://schemas.microsoft.com/office/word/2010/wordprocessingGroup" xmlns:wpi="http://schemas.microsoft.com/office/word/2010/wordprocessingInk" xmlns:wne="http://schemas.microsoft.com/office/word/2006/wordml" xmlns:wps="http://schemas.microsoft.com/office/word/2010/wordprocessingShape" mc:Ignorable="w14 w15 w16se wp14">
+  <w:abstractNum w:abstractNumId="0" w15:restartNumberingAfterBreak="0">
+    <w:nsid w:val="13DE520A"/>
+    <w:multiLevelType w:val="hybridMultilevel"/>
+    <w:tmpl w:val="167AA7AC"/>
+    <w:lvl w:ilvl="0" w:tplc="0419000F">
+      <w:start w:val="1"/>
+      <w:numFmt w:val="decimal"/>
+      <w:lvlText w:val="%1."/>
+      <w:lvlJc w:val="left"/>
+      <w:pPr>
+        <w:ind w:left="720" w:hanging="360"/>
+      </w:pPr>
+    </w:lvl>
+    <w:lvl w:ilvl="1" w:tplc="04190019" w:tentative="1">
+      <w:start w:val="1"/>
+      <w:numFmt w:val="lowerLetter"/>
+      <w:lvlText w:val="%2."/>
+      <w:lvlJc w:val="left"/>
+      <w:pPr>
+        <w:ind w:left="1440" w:hanging="360"/>
+      </w:pPr>
+    </w:lvl>
+    <w:lvl w:ilvl="2" w:tplc="0419001B" w:tentative="1">
+      <w:start w:val="1"/>
+      <w:numFmt w:val="lowerRoman"/>
+      <w:lvlText w:val="%3."/>
+      <w:lvlJc w:val="right"/>
+      <w:pPr>
+        <w:ind w:left="2160" w:hanging="180"/>
+      </w:pPr>
+    </w:lvl>
+    <w:lvl w:ilvl="3" w:tplc="0419000F" w:tentative="1">
+      <w:start w:val="1"/>
+      <w:numFmt w:val="decimal"/>
+      <w:lvlText w:val="%4."/>
+      <w:lvlJc w:val="left"/>
+      <w:pPr>
+        <w:ind w:left="2880" w:hanging="360"/>
+      </w:pPr>
+    </w:lvl>
+    <w:lvl w:ilvl="4" w:tplc="04190019" w:tentative="1">
+      <w:start w:val="1"/>
+      <w:numFmt w:val="lowerLetter"/>
+      <w:lvlText w:val="%5."/>
+      <w:lvlJc w:val="left"/>
+      <w:pPr>
+        <w:ind w:left="3600" w:hanging="360"/>
+      </w:pPr>
+    </w:lvl>
+    <w:lvl w:ilvl="5" w:tplc="0419001B" w:tentative="1">
+      <w:start w:val="1"/>
+      <w:numFmt w:val="lowerRoman"/>
+      <w:lvlText w:val="%6."/>
+      <w:lvlJc w:val="right"/>
+      <w:pPr>
+        <w:ind w:left="4320" w:hanging="180"/>
+      </w:pPr>
+    </w:lvl>
+    <w:lvl w:ilvl="6" w:tplc="0419000F" w:tentative="1">
+      <w:start w:val="1"/>
+      <w:numFmt w:val="decimal"/>
+      <w:lvlText w:val="%7."/>
+      <w:lvlJc w:val="left"/>
+      <w:pPr>
+        <w:ind w:left="5040" w:hanging="360"/>
+      </w:pPr>
+    </w:lvl>
+    <w:lvl w:ilvl="7" w:tplc="04190019" w:tentative="1">
+      <w:start w:val="1"/>
+      <w:numFmt w:val="lowerLetter"/>
+      <w:lvlText w:val="%8."/>
+      <w:lvlJc w:val="left"/>
+      <w:pPr>
+        <w:ind w:left="5760" w:hanging="360"/>
+      </w:pPr>
+    </w:lvl>
+    <w:lvl w:ilvl="8" w:tplc="0419001B" w:tentative="1">
+      <w:start w:val="1"/>
+      <w:numFmt w:val="lowerRoman"/>
+      <w:lvlText w:val="%9."/>
+      <w:lvlJc w:val="right"/>
+      <w:pPr>
+        <w:ind w:left="6480" w:hanging="180"/>
+      </w:pPr>
+    </w:lvl>
+  </w:abstractNum>
+  <w:num w:numId="1">
+    <w:abstractNumId w:val="0"/>
+  </w:num>
+</w:numbering>
 </file>
 
 <file path=word/styles.xml><?xml version="1.0" encoding="utf-8"?>
-<w:styles xmlns:mc="http://schemas.openxmlformats.org/markup-compatibility/2006" xmlns:r="http://schemas.openxmlformats.org/officeDocument/2006/relationships" xmlns:w="http://schemas.openxmlformats.org/wordprocessingml/2006/main" xmlns:w14="http://schemas.microsoft.com/office/word/2010/wordml" xmlns:w15="http://schemas.microsoft.com/office/word/2012/wordml" mc:Ignorable="w14 w15">
+<w:styles xmlns:mc="http://schemas.openxmlformats.org/markup-compatibility/2006" xmlns:r="http://schemas.openxmlformats.org/officeDocument/2006/relationships" xmlns:w="http://schemas.openxmlformats.org/wordprocessingml/2006/main" xmlns:w14="http://schemas.microsoft.com/office/word/2010/wordml" xmlns:w15="http://schemas.microsoft.com/office/word/2012/wordml" xmlns:w16se="http://schemas.microsoft.com/office/word/2015/wordml/symex" mc:Ignorable="w14 w15 w16se">
   <w:docDefaults>
     <w:rPrDefault>
       <w:rPr>
-        <w:rFonts w:asciiTheme="minorHAnsi" w:eastAsiaTheme="minorHAnsi" w:hAnsiTheme="minorHAnsi" w:cstheme="minorBidi"/>
-        <w:sz w:val="22"/>
+        <w:rFonts w:ascii="Times New Roman" w:eastAsiaTheme="minorHAnsi" w:hAnsi="Times New Roman" w:cstheme="minorBidi"/>
+        <w:sz w:val="28"/>
         <w:szCs w:val="22"/>
         <w:lang w:val="ru-RU" w:eastAsia="en-US" w:bidi="ar-SA"/>
       </w:rPr>
     </w:rPrDefault>
     <w:pPrDefault>
       <w:pPr>
-        <w:spacing w:after="160" w:line="259" w:lineRule="auto"/>
+        <w:spacing w:after="200"/>
+        <w:ind w:firstLine="851"/>
+        <w:jc w:val="both"/>
       </w:pPr>
     </w:pPrDefault>
   </w:docDefaults>
@@ -2700,7 +2786,7 @@
     <w:lsdException w:name="Table Web 2" w:semiHidden="1" w:unhideWhenUsed="1"/>
     <w:lsdException w:name="Table Web 3" w:semiHidden="1" w:unhideWhenUsed="1"/>
     <w:lsdException w:name="Balloon Text" w:semiHidden="1" w:unhideWhenUsed="1"/>
-    <w:lsdException w:name="Table Grid" w:uiPriority="39"/>
+    <w:lsdException w:name="Table Grid" w:uiPriority="59"/>
     <w:lsdException w:name="Table Theme" w:semiHidden="1" w:unhideWhenUsed="1"/>
     <w:lsdException w:name="Placeholder Text" w:semiHidden="1"/>
     <w:lsdException w:name="No Spacing" w:uiPriority="1" w:qFormat="1"/>
@@ -2921,15 +3007,7 @@
   <w:style w:type="paragraph" w:default="1" w:styleId="a">
     <w:name w:val="Normal"/>
     <w:qFormat/>
-    <w:rsid w:val="00DB69AC"/>
-    <w:pPr>
-      <w:spacing w:after="0" w:line="276" w:lineRule="auto"/>
-    </w:pPr>
-    <w:rPr>
-      <w:rFonts w:ascii="Arial" w:eastAsia="Arial" w:hAnsi="Arial" w:cs="Arial"/>
-      <w:color w:val="000000"/>
-      <w:lang w:eastAsia="ru-RU"/>
-    </w:rPr>
+    <w:rsid w:val="00667D7F"/>
   </w:style>
   <w:style w:type="character" w:default="1" w:styleId="a0">
     <w:name w:val="Default Paragraph Font"/>
@@ -2959,58 +3037,45 @@
     <w:unhideWhenUsed/>
   </w:style>
   <w:style w:type="paragraph" w:styleId="a3">
-    <w:name w:val="header"/>
+    <w:name w:val="Balloon Text"/>
     <w:basedOn w:val="a"/>
     <w:link w:val="a4"/>
     <w:uiPriority w:val="99"/>
+    <w:semiHidden/>
     <w:unhideWhenUsed/>
-    <w:rsid w:val="00B9314B"/>
+    <w:rsid w:val="00445B50"/>
     <w:pPr>
-      <w:tabs>
-        <w:tab w:val="center" w:pos="4677"/>
-        <w:tab w:val="right" w:pos="9355"/>
-      </w:tabs>
-      <w:spacing w:line="240" w:lineRule="auto"/>
+      <w:spacing w:after="0"/>
     </w:pPr>
+    <w:rPr>
+      <w:rFonts w:ascii="Tahoma" w:hAnsi="Tahoma" w:cs="Tahoma"/>
+      <w:sz w:val="16"/>
+      <w:szCs w:val="16"/>
+    </w:rPr>
   </w:style>
   <w:style w:type="character" w:customStyle="1" w:styleId="a4">
-    <w:name w:val="Верхний колонтитул Знак"/>
+    <w:name w:val="Текст выноски Знак"/>
     <w:basedOn w:val="a0"/>
     <w:link w:val="a3"/>
     <w:uiPriority w:val="99"/>
-    <w:rsid w:val="00B9314B"/>
+    <w:semiHidden/>
+    <w:rsid w:val="00445B50"/>
     <w:rPr>
-      <w:rFonts w:ascii="Arial" w:eastAsia="Arial" w:hAnsi="Arial" w:cs="Arial"/>
-      <w:color w:val="000000"/>
-      <w:lang w:eastAsia="ru-RU"/>
+      <w:rFonts w:ascii="Tahoma" w:hAnsi="Tahoma" w:cs="Tahoma"/>
+      <w:sz w:val="16"/>
+      <w:szCs w:val="16"/>
     </w:rPr>
   </w:style>
   <w:style w:type="paragraph" w:styleId="a5">
-    <w:name w:val="footer"/>
+    <w:name w:val="List Paragraph"/>
     <w:basedOn w:val="a"/>
-    <w:link w:val="a6"/>
-    <w:uiPriority w:val="99"/>
-    <w:unhideWhenUsed/>
-    <w:rsid w:val="00B9314B"/>
+    <w:uiPriority w:val="34"/>
+    <w:qFormat/>
+    <w:rsid w:val="00445B50"/>
     <w:pPr>
-      <w:tabs>
-        <w:tab w:val="center" w:pos="4677"/>
-        <w:tab w:val="right" w:pos="9355"/>
-      </w:tabs>
-      <w:spacing w:line="240" w:lineRule="auto"/>
+      <w:ind w:left="720"/>
+      <w:contextualSpacing/>
     </w:pPr>
-  </w:style>
-  <w:style w:type="character" w:customStyle="1" w:styleId="a6">
-    <w:name w:val="Нижний колонтитул Знак"/>
-    <w:basedOn w:val="a0"/>
-    <w:link w:val="a5"/>
-    <w:uiPriority w:val="99"/>
-    <w:rsid w:val="00B9314B"/>
-    <w:rPr>
-      <w:rFonts w:ascii="Arial" w:eastAsia="Arial" w:hAnsi="Arial" w:cs="Arial"/>
-      <w:color w:val="000000"/>
-      <w:lang w:eastAsia="ru-RU"/>
-    </w:rPr>
   </w:style>
 </w:styles>
 </file>
@@ -3026,44 +3091,44 @@
         <a:sysClr val="window" lastClr="FFFFFF"/>
       </a:lt1>
       <a:dk2>
-        <a:srgbClr val="44546A"/>
+        <a:srgbClr val="1F497D"/>
       </a:dk2>
       <a:lt2>
-        <a:srgbClr val="E7E6E6"/>
+        <a:srgbClr val="EEECE1"/>
       </a:lt2>
       <a:accent1>
-        <a:srgbClr val="5B9BD5"/>
+        <a:srgbClr val="4F81BD"/>
       </a:accent1>
       <a:accent2>
-        <a:srgbClr val="ED7D31"/>
+        <a:srgbClr val="C0504D"/>
       </a:accent2>
       <a:accent3>
-        <a:srgbClr val="A5A5A5"/>
+        <a:srgbClr val="9BBB59"/>
       </a:accent3>
       <a:accent4>
-        <a:srgbClr val="FFC000"/>
+        <a:srgbClr val="8064A2"/>
       </a:accent4>
       <a:accent5>
-        <a:srgbClr val="4472C4"/>
+        <a:srgbClr val="4BACC6"/>
       </a:accent5>
       <a:accent6>
-        <a:srgbClr val="70AD47"/>
+        <a:srgbClr val="F79646"/>
       </a:accent6>
       <a:hlink>
-        <a:srgbClr val="0563C1"/>
+        <a:srgbClr val="0000FF"/>
       </a:hlink>
       <a:folHlink>
-        <a:srgbClr val="954F72"/>
+        <a:srgbClr val="800080"/>
       </a:folHlink>
     </a:clrScheme>
     <a:fontScheme name="Стандартная">
       <a:majorFont>
-        <a:latin typeface="Calibri Light" panose="020F0302020204030204"/>
+        <a:latin typeface="Cambria"/>
         <a:ea typeface=""/>
         <a:cs typeface=""/>
-        <a:font script="Jpan" typeface="游ゴシック Light"/>
+        <a:font script="Jpan" typeface="ＭＳ ゴシック"/>
         <a:font script="Hang" typeface="맑은 고딕"/>
-        <a:font script="Hans" typeface="等线 Light"/>
+        <a:font script="Hans" typeface="宋体"/>
         <a:font script="Hant" typeface="新細明體"/>
         <a:font script="Arab" typeface="Times New Roman"/>
         <a:font script="Hebr" typeface="Times New Roman"/>
@@ -3090,15 +3155,14 @@
         <a:font script="Mong" typeface="Mongolian Baiti"/>
         <a:font script="Viet" typeface="Times New Roman"/>
         <a:font script="Uigh" typeface="Microsoft Uighur"/>
-        <a:font script="Geor" typeface="Sylfaen"/>
       </a:majorFont>
       <a:minorFont>
-        <a:latin typeface="Calibri" panose="020F0502020204030204"/>
+        <a:latin typeface="Calibri"/>
         <a:ea typeface=""/>
         <a:cs typeface=""/>
-        <a:font script="Jpan" typeface="游明朝"/>
+        <a:font script="Jpan" typeface="ＭＳ 明朝"/>
         <a:font script="Hang" typeface="맑은 고딕"/>
-        <a:font script="Hans" typeface="等线"/>
+        <a:font script="Hans" typeface="宋体"/>
         <a:font script="Hant" typeface="新細明體"/>
         <a:font script="Arab" typeface="Arial"/>
         <a:font script="Hebr" typeface="Arial"/>
@@ -3125,7 +3189,6 @@
         <a:font script="Mong" typeface="Mongolian Baiti"/>
         <a:font script="Viet" typeface="Arial"/>
         <a:font script="Uigh" typeface="Microsoft Uighur"/>
-        <a:font script="Geor" typeface="Sylfaen"/>
       </a:minorFont>
     </a:fontScheme>
     <a:fmtScheme name="Стандартная">
@@ -3137,141 +3200,165 @@
           <a:gsLst>
             <a:gs pos="0">
               <a:schemeClr val="phClr">
-                <a:lumMod val="110000"/>
-                <a:satMod val="105000"/>
-                <a:tint val="67000"/>
+                <a:tint val="50000"/>
+                <a:satMod val="300000"/>
               </a:schemeClr>
             </a:gs>
-            <a:gs pos="50000">
+            <a:gs pos="35000">
               <a:schemeClr val="phClr">
-                <a:lumMod val="105000"/>
-                <a:satMod val="103000"/>
-                <a:tint val="73000"/>
+                <a:tint val="37000"/>
+                <a:satMod val="300000"/>
               </a:schemeClr>
             </a:gs>
             <a:gs pos="100000">
               <a:schemeClr val="phClr">
-                <a:lumMod val="105000"/>
-                <a:satMod val="109000"/>
-                <a:tint val="81000"/>
+                <a:tint val="15000"/>
+                <a:satMod val="350000"/>
               </a:schemeClr>
             </a:gs>
           </a:gsLst>
-          <a:lin ang="5400000" scaled="0"/>
+          <a:lin ang="16200000" scaled="1"/>
         </a:gradFill>
         <a:gradFill rotWithShape="1">
           <a:gsLst>
             <a:gs pos="0">
               <a:schemeClr val="phClr">
-                <a:satMod val="103000"/>
-                <a:lumMod val="102000"/>
-                <a:tint val="94000"/>
+                <a:shade val="51000"/>
+                <a:satMod val="130000"/>
               </a:schemeClr>
             </a:gs>
-            <a:gs pos="50000">
+            <a:gs pos="80000">
               <a:schemeClr val="phClr">
-                <a:satMod val="110000"/>
-                <a:lumMod val="100000"/>
-                <a:shade val="100000"/>
+                <a:shade val="93000"/>
+                <a:satMod val="130000"/>
               </a:schemeClr>
             </a:gs>
             <a:gs pos="100000">
               <a:schemeClr val="phClr">
-                <a:lumMod val="99000"/>
-                <a:satMod val="120000"/>
-                <a:shade val="78000"/>
+                <a:shade val="94000"/>
+                <a:satMod val="135000"/>
               </a:schemeClr>
             </a:gs>
           </a:gsLst>
-          <a:lin ang="5400000" scaled="0"/>
+          <a:lin ang="16200000" scaled="0"/>
         </a:gradFill>
       </a:fillStyleLst>
       <a:lnStyleLst>
-        <a:ln w="6350" cap="flat" cmpd="sng" algn="ctr">
+        <a:ln w="9525" cap="flat" cmpd="sng" algn="ctr">
+          <a:solidFill>
+            <a:schemeClr val="phClr">
+              <a:shade val="95000"/>
+              <a:satMod val="105000"/>
+            </a:schemeClr>
+          </a:solidFill>
+          <a:prstDash val="solid"/>
+        </a:ln>
+        <a:ln w="25400" cap="flat" cmpd="sng" algn="ctr">
           <a:solidFill>
             <a:schemeClr val="phClr"/>
           </a:solidFill>
           <a:prstDash val="solid"/>
-          <a:miter lim="800000"/>
         </a:ln>
-        <a:ln w="12700" cap="flat" cmpd="sng" algn="ctr">
+        <a:ln w="38100" cap="flat" cmpd="sng" algn="ctr">
           <a:solidFill>
             <a:schemeClr val="phClr"/>
           </a:solidFill>
           <a:prstDash val="solid"/>
-          <a:miter lim="800000"/>
-        </a:ln>
-        <a:ln w="19050" cap="flat" cmpd="sng" algn="ctr">
-          <a:solidFill>
-            <a:schemeClr val="phClr"/>
-          </a:solidFill>
-          <a:prstDash val="solid"/>
-          <a:miter lim="800000"/>
         </a:ln>
       </a:lnStyleLst>
       <a:effectStyleLst>
         <a:effectStyle>
-          <a:effectLst/>
-        </a:effectStyle>
-        <a:effectStyle>
-          <a:effectLst/>
+          <a:effectLst>
+            <a:outerShdw blurRad="40000" dist="20000" dir="5400000" rotWithShape="0">
+              <a:srgbClr val="000000">
+                <a:alpha val="38000"/>
+              </a:srgbClr>
+            </a:outerShdw>
+          </a:effectLst>
         </a:effectStyle>
         <a:effectStyle>
           <a:effectLst>
-            <a:outerShdw blurRad="57150" dist="19050" dir="5400000" algn="ctr" rotWithShape="0">
+            <a:outerShdw blurRad="40000" dist="23000" dir="5400000" rotWithShape="0">
               <a:srgbClr val="000000">
-                <a:alpha val="63000"/>
+                <a:alpha val="35000"/>
               </a:srgbClr>
             </a:outerShdw>
           </a:effectLst>
+        </a:effectStyle>
+        <a:effectStyle>
+          <a:effectLst>
+            <a:outerShdw blurRad="40000" dist="23000" dir="5400000" rotWithShape="0">
+              <a:srgbClr val="000000">
+                <a:alpha val="35000"/>
+              </a:srgbClr>
+            </a:outerShdw>
+          </a:effectLst>
+          <a:scene3d>
+            <a:camera prst="orthographicFront">
+              <a:rot lat="0" lon="0" rev="0"/>
+            </a:camera>
+            <a:lightRig rig="threePt" dir="t">
+              <a:rot lat="0" lon="0" rev="1200000"/>
+            </a:lightRig>
+          </a:scene3d>
+          <a:sp3d>
+            <a:bevelT w="63500" h="25400"/>
+          </a:sp3d>
         </a:effectStyle>
       </a:effectStyleLst>
       <a:bgFillStyleLst>
         <a:solidFill>
           <a:schemeClr val="phClr"/>
         </a:solidFill>
-        <a:solidFill>
-          <a:schemeClr val="phClr">
-            <a:tint val="95000"/>
-            <a:satMod val="170000"/>
-          </a:schemeClr>
-        </a:solidFill>
         <a:gradFill rotWithShape="1">
           <a:gsLst>
             <a:gs pos="0">
               <a:schemeClr val="phClr">
-                <a:tint val="93000"/>
-                <a:satMod val="150000"/>
-                <a:shade val="98000"/>
-                <a:lumMod val="102000"/>
+                <a:tint val="40000"/>
+                <a:satMod val="350000"/>
               </a:schemeClr>
             </a:gs>
-            <a:gs pos="50000">
+            <a:gs pos="40000">
               <a:schemeClr val="phClr">
-                <a:tint val="98000"/>
-                <a:satMod val="130000"/>
-                <a:shade val="90000"/>
-                <a:lumMod val="103000"/>
+                <a:tint val="45000"/>
+                <a:shade val="99000"/>
+                <a:satMod val="350000"/>
               </a:schemeClr>
             </a:gs>
             <a:gs pos="100000">
               <a:schemeClr val="phClr">
-                <a:shade val="63000"/>
-                <a:satMod val="120000"/>
+                <a:shade val="20000"/>
+                <a:satMod val="255000"/>
               </a:schemeClr>
             </a:gs>
           </a:gsLst>
-          <a:lin ang="5400000" scaled="0"/>
+          <a:path path="circle">
+            <a:fillToRect l="50000" t="-80000" r="50000" b="180000"/>
+          </a:path>
+        </a:gradFill>
+        <a:gradFill rotWithShape="1">
+          <a:gsLst>
+            <a:gs pos="0">
+              <a:schemeClr val="phClr">
+                <a:tint val="80000"/>
+                <a:satMod val="300000"/>
+              </a:schemeClr>
+            </a:gs>
+            <a:gs pos="100000">
+              <a:schemeClr val="phClr">
+                <a:shade val="30000"/>
+                <a:satMod val="200000"/>
+              </a:schemeClr>
+            </a:gs>
+          </a:gsLst>
+          <a:path path="circle">
+            <a:fillToRect l="50000" t="50000" r="50000" b="50000"/>
+          </a:path>
         </a:gradFill>
       </a:bgFillStyleLst>
     </a:fmtScheme>
   </a:themeElements>
   <a:objectDefaults/>
   <a:extraClrSchemeLst/>
-  <a:extLst>
-    <a:ext uri="{05A4C25C-085E-4340-85A3-A5531E510DB2}">
-      <thm15:themeFamily xmlns:thm15="http://schemas.microsoft.com/office/thememl/2012/main" name="Office Theme" id="{62F939B6-93AF-4DB8-9C6B-D6C7DFDC589F}" vid="{4A3C46E8-61CC-4603-A589-7422A47A8E4A}"/>
-    </a:ext>
-  </a:extLst>
 </a:theme>
 </file>